--- a/Astrosage Sub and Obj.docx
+++ b/Astrosage Sub and Obj.docx
@@ -56,6 +56,14 @@
           <w:b/>
           <w:bCs/>
         </w:rPr>
+        <w:t xml:space="preserve">Q1: </w:t>
+      </w:r>
+      <w:r>
+        <w:rPr>
+          <w:rFonts w:cstheme="minorHAnsi"/>
+          <w:b/>
+          <w:bCs/>
+        </w:rPr>
         <w:t>What is the total no. of tables present in the data?</w:t>
       </w:r>
     </w:p>
@@ -101,6 +109,14 @@
           <w:b/>
           <w:bCs/>
         </w:rPr>
+        <w:t xml:space="preserve">Q2: </w:t>
+      </w:r>
+      <w:r>
+        <w:rPr>
+          <w:rFonts w:cstheme="minorHAnsi"/>
+          <w:b/>
+          <w:bCs/>
+        </w:rPr>
         <w:t>What is the total no. of attributes present in the data?</w:t>
       </w:r>
     </w:p>
@@ -134,6 +150,14 @@
           <w:bCs/>
         </w:rPr>
       </w:pPr>
+      <w:r>
+        <w:rPr>
+          <w:rFonts w:cstheme="minorHAnsi"/>
+          <w:b/>
+          <w:bCs/>
+        </w:rPr>
+        <w:t xml:space="preserve">Q3: </w:t>
+      </w:r>
       <w:r>
         <w:rPr>
           <w:rFonts w:cstheme="minorHAnsi"/>
@@ -216,7 +240,6 @@
                 <w14:ligatures w14:val="none"/>
               </w:rPr>
             </w:pPr>
-            <w:proofErr w:type="spellStart"/>
             <w:r>
               <w:rPr>
                 <w:rFonts w:eastAsia="Times New Roman" w:cstheme="minorHAnsi"/>
@@ -229,7 +252,6 @@
               </w:rPr>
               <w:t>consultationType</w:t>
             </w:r>
-            <w:proofErr w:type="spellEnd"/>
           </w:p>
         </w:tc>
         <w:tc>
@@ -538,24 +560,8 @@
                 <w:lang w:eastAsia="en-IN"/>
                 <w14:ligatures w14:val="none"/>
               </w:rPr>
-              <w:t xml:space="preserve">Count of </w:t>
+              <w:t>Count of CallSid</w:t>
             </w:r>
-            <w:proofErr w:type="spellStart"/>
-            <w:r>
-              <w:rPr>
-                <w:rFonts w:eastAsia="Times New Roman" w:cstheme="minorHAnsi"/>
-                <w:b/>
-                <w:bCs/>
-                <w:color w:val="000000"/>
-                <w:kern w:val="0"/>
-                <w:sz w:val="22"/>
-                <w:szCs w:val="22"/>
-                <w:lang w:eastAsia="en-IN"/>
-                <w14:ligatures w14:val="none"/>
-              </w:rPr>
-              <w:t>CallSid</w:t>
-            </w:r>
-            <w:proofErr w:type="spellEnd"/>
           </w:p>
         </w:tc>
         <w:tc>
@@ -6676,6 +6682,14 @@
           <w:b/>
           <w:bCs/>
         </w:rPr>
+        <w:t xml:space="preserve">Q4: </w:t>
+      </w:r>
+      <w:r>
+        <w:rPr>
+          <w:rFonts w:cstheme="minorHAnsi"/>
+          <w:b/>
+          <w:bCs/>
+        </w:rPr>
         <w:t>Which months experienced the highest and lowest call volumes?</w:t>
       </w:r>
     </w:p>
@@ -6718,6 +6732,14 @@
           <w:bCs/>
         </w:rPr>
       </w:pPr>
+      <w:r>
+        <w:rPr>
+          <w:rFonts w:cstheme="minorHAnsi"/>
+          <w:b/>
+          <w:bCs/>
+        </w:rPr>
+        <w:t>Q5:</w:t>
+      </w:r>
       <w:r>
         <w:rPr>
           <w:rFonts w:cstheme="minorHAnsi"/>
@@ -6821,6 +6843,14 @@
           <w:b/>
           <w:bCs/>
         </w:rPr>
+        <w:t xml:space="preserve">Q6: </w:t>
+      </w:r>
+      <w:r>
+        <w:rPr>
+          <w:rFonts w:cstheme="minorHAnsi"/>
+          <w:b/>
+          <w:bCs/>
+        </w:rPr>
         <w:t xml:space="preserve">What is the average number of calls handled per agent per </w:t>
       </w:r>
       <w:r>
@@ -7260,6 +7290,14 @@
           <w:b/>
           <w:bCs/>
         </w:rPr>
+        <w:t xml:space="preserve">Q7: </w:t>
+      </w:r>
+      <w:r>
+        <w:rPr>
+          <w:rFonts w:cstheme="minorHAnsi"/>
+          <w:b/>
+          <w:bCs/>
+        </w:rPr>
         <w:t>How many repeat callers are there, and what percentage of total calls do they represent?</w:t>
       </w:r>
     </w:p>
@@ -7288,6 +7326,14 @@
           <w:bCs/>
         </w:rPr>
       </w:pPr>
+      <w:r>
+        <w:rPr>
+          <w:rFonts w:cstheme="minorHAnsi"/>
+          <w:b/>
+          <w:bCs/>
+        </w:rPr>
+        <w:t xml:space="preserve">Q8: </w:t>
+      </w:r>
       <w:r>
         <w:rPr>
           <w:rFonts w:cstheme="minorHAnsi"/>
@@ -7565,7 +7611,6 @@
                 <w14:ligatures w14:val="none"/>
               </w:rPr>
             </w:pPr>
-            <w:proofErr w:type="spellStart"/>
             <w:r>
               <w:rPr>
                 <w:rFonts w:eastAsia="Times New Roman" w:cstheme="minorHAnsi"/>
@@ -7578,7 +7623,6 @@
               </w:rPr>
               <w:t>public_live_Call</w:t>
             </w:r>
-            <w:proofErr w:type="spellEnd"/>
           </w:p>
         </w:tc>
         <w:tc>
@@ -7666,6 +7710,14 @@
           <w:b/>
           <w:bCs/>
         </w:rPr>
+        <w:t xml:space="preserve">Q9: </w:t>
+      </w:r>
+      <w:r>
+        <w:rPr>
+          <w:rFonts w:cstheme="minorHAnsi"/>
+          <w:b/>
+          <w:bCs/>
+        </w:rPr>
         <w:t>How many calls were made for each user ID and guru ID?</w:t>
       </w:r>
     </w:p>
@@ -7699,6 +7751,14 @@
           <w:bCs/>
         </w:rPr>
       </w:pPr>
+      <w:r>
+        <w:rPr>
+          <w:rFonts w:cstheme="minorHAnsi"/>
+          <w:b/>
+          <w:bCs/>
+        </w:rPr>
+        <w:t xml:space="preserve">Q10: </w:t>
+      </w:r>
       <w:r>
         <w:rPr>
           <w:rFonts w:cstheme="minorHAnsi"/>
@@ -7756,6 +7816,14 @@
           <w:bCs/>
         </w:rPr>
       </w:pPr>
+      <w:r>
+        <w:rPr>
+          <w:rFonts w:cstheme="minorHAnsi"/>
+          <w:b/>
+          <w:bCs/>
+        </w:rPr>
+        <w:t xml:space="preserve">Q11: </w:t>
+      </w:r>
       <w:r>
         <w:rPr>
           <w:rFonts w:cstheme="minorHAnsi"/>
@@ -8035,37 +8103,7 @@
                 <w:lang w:eastAsia="en-IN"/>
                 <w14:ligatures w14:val="none"/>
               </w:rPr>
-              <w:t xml:space="preserve">Astro </w:t>
-            </w:r>
-            <w:proofErr w:type="spellStart"/>
-            <w:r>
-              <w:rPr>
-                <w:rFonts w:eastAsia="Times New Roman" w:cstheme="minorHAnsi"/>
-                <w:b/>
-                <w:bCs/>
-                <w:color w:val="000000"/>
-                <w:kern w:val="0"/>
-                <w:sz w:val="22"/>
-                <w:szCs w:val="22"/>
-                <w:lang w:eastAsia="en-IN"/>
-                <w14:ligatures w14:val="none"/>
-              </w:rPr>
-              <w:t>Pujaa</w:t>
-            </w:r>
-            <w:proofErr w:type="spellEnd"/>
-            <w:r>
-              <w:rPr>
-                <w:rFonts w:eastAsia="Times New Roman" w:cstheme="minorHAnsi"/>
-                <w:b/>
-                <w:bCs/>
-                <w:color w:val="000000"/>
-                <w:kern w:val="0"/>
-                <w:sz w:val="22"/>
-                <w:szCs w:val="22"/>
-                <w:lang w:eastAsia="en-IN"/>
-                <w14:ligatures w14:val="none"/>
-              </w:rPr>
-              <w:t xml:space="preserve"> Rai</w:t>
+              <w:t>Astro Pujaa Rai</w:t>
             </w:r>
           </w:p>
         </w:tc>
@@ -8509,6 +8547,20 @@
           <w:lang w:eastAsia="en-IN"/>
           <w14:ligatures w14:val="none"/>
         </w:rPr>
+        <w:t xml:space="preserve">Q12: </w:t>
+      </w:r>
+      <w:r>
+        <w:rPr>
+          <w:rFonts w:eastAsia="Times New Roman" w:cstheme="minorHAnsi"/>
+          <w:b/>
+          <w:bCs/>
+          <w:color w:val="000000"/>
+          <w:kern w:val="0"/>
+          <w:sz w:val="22"/>
+          <w:szCs w:val="22"/>
+          <w:lang w:eastAsia="en-IN"/>
+          <w14:ligatures w14:val="none"/>
+        </w:rPr>
         <w:t>What is average customer satisfaction score by month?</w:t>
       </w:r>
     </w:p>
@@ -8565,6 +8617,14 @@
           <w:b/>
           <w:bCs/>
         </w:rPr>
+        <w:t xml:space="preserve">Q13: </w:t>
+      </w:r>
+      <w:r>
+        <w:rPr>
+          <w:rFonts w:cstheme="minorHAnsi"/>
+          <w:b/>
+          <w:bCs/>
+        </w:rPr>
         <w:t>How many categorical columns are there in the data?</w:t>
       </w:r>
     </w:p>
@@ -8664,25 +8724,15 @@
           <w:b/>
           <w:bCs/>
         </w:rPr>
-        <w:t xml:space="preserve">Should the investment be used to hire more agents, improve training programs, or upgrade call </w:t>
+        <w:t xml:space="preserve">Q1: </w:t>
       </w:r>
-      <w:proofErr w:type="spellStart"/>
       <w:r>
         <w:rPr>
           <w:rFonts w:cstheme="minorHAnsi"/>
           <w:b/>
           <w:bCs/>
         </w:rPr>
-        <w:t>center</w:t>
-      </w:r>
-      <w:proofErr w:type="spellEnd"/>
-      <w:r>
-        <w:rPr>
-          <w:rFonts w:cstheme="minorHAnsi"/>
-          <w:b/>
-          <w:bCs/>
-        </w:rPr>
-        <w:t xml:space="preserve"> technology?</w:t>
+        <w:t>Should the investment be used to hire more agents, improve training programs, or upgrade call center technology?</w:t>
       </w:r>
     </w:p>
     <w:p>
@@ -8720,9 +8770,8 @@
           <w:lang w:eastAsia="en-IN"/>
           <w14:ligatures w14:val="none"/>
         </w:rPr>
-        <w:t xml:space="preserve">As per the dataset presented </w:t>
+        <w:t>As per the dataset presented Astro</w:t>
       </w:r>
-      <w:proofErr w:type="spellStart"/>
       <w:r>
         <w:rPr>
           <w:rFonts w:eastAsia="Times New Roman" w:cstheme="minorHAnsi"/>
@@ -8733,7 +8782,7 @@
           <w:lang w:eastAsia="en-IN"/>
           <w14:ligatures w14:val="none"/>
         </w:rPr>
-        <w:t>Astro</w:t>
+        <w:t>s</w:t>
       </w:r>
       <w:r>
         <w:rPr>
@@ -8745,162 +8794,7 @@
           <w:lang w:eastAsia="en-IN"/>
           <w14:ligatures w14:val="none"/>
         </w:rPr>
-        <w:t>s</w:t>
-      </w:r>
-      <w:r>
-        <w:rPr>
-          <w:rFonts w:eastAsia="Times New Roman" w:cstheme="minorHAnsi"/>
-          <w:color w:val="000000"/>
-          <w:kern w:val="0"/>
-          <w:sz w:val="22"/>
-          <w:szCs w:val="22"/>
-          <w:lang w:eastAsia="en-IN"/>
-          <w14:ligatures w14:val="none"/>
-        </w:rPr>
-        <w:t>age</w:t>
-      </w:r>
-      <w:proofErr w:type="spellEnd"/>
-      <w:r>
-        <w:rPr>
-          <w:rFonts w:eastAsia="Times New Roman" w:cstheme="minorHAnsi"/>
-          <w:color w:val="000000"/>
-          <w:kern w:val="0"/>
-          <w:sz w:val="22"/>
-          <w:szCs w:val="22"/>
-          <w:lang w:eastAsia="en-IN"/>
-          <w14:ligatures w14:val="none"/>
-        </w:rPr>
-        <w:t xml:space="preserve"> is an </w:t>
-      </w:r>
-      <w:proofErr w:type="gramStart"/>
-      <w:r>
-        <w:rPr>
-          <w:rFonts w:eastAsia="Times New Roman" w:cstheme="minorHAnsi"/>
-          <w:color w:val="000000"/>
-          <w:kern w:val="0"/>
-          <w:sz w:val="22"/>
-          <w:szCs w:val="22"/>
-          <w:lang w:eastAsia="en-IN"/>
-          <w14:ligatures w14:val="none"/>
-        </w:rPr>
-        <w:t>astrology based</w:t>
-      </w:r>
-      <w:proofErr w:type="gramEnd"/>
-      <w:r>
-        <w:rPr>
-          <w:rFonts w:eastAsia="Times New Roman" w:cstheme="minorHAnsi"/>
-          <w:color w:val="000000"/>
-          <w:kern w:val="0"/>
-          <w:sz w:val="22"/>
-          <w:szCs w:val="22"/>
-          <w:lang w:eastAsia="en-IN"/>
-          <w14:ligatures w14:val="none"/>
-        </w:rPr>
-        <w:t xml:space="preserve"> consultation call </w:t>
-      </w:r>
-      <w:proofErr w:type="spellStart"/>
-      <w:r>
-        <w:rPr>
-          <w:rFonts w:eastAsia="Times New Roman" w:cstheme="minorHAnsi"/>
-          <w:color w:val="000000"/>
-          <w:kern w:val="0"/>
-          <w:sz w:val="22"/>
-          <w:szCs w:val="22"/>
-          <w:lang w:eastAsia="en-IN"/>
-          <w14:ligatures w14:val="none"/>
-        </w:rPr>
-        <w:t>center</w:t>
-      </w:r>
-      <w:proofErr w:type="spellEnd"/>
-      <w:r>
-        <w:rPr>
-          <w:rFonts w:eastAsia="Times New Roman" w:cstheme="minorHAnsi"/>
-          <w:color w:val="000000"/>
-          <w:kern w:val="0"/>
-          <w:sz w:val="22"/>
-          <w:szCs w:val="22"/>
-          <w:lang w:eastAsia="en-IN"/>
-          <w14:ligatures w14:val="none"/>
-        </w:rPr>
-        <w:t xml:space="preserve">. </w:t>
-      </w:r>
-      <w:proofErr w:type="gramStart"/>
-      <w:r>
-        <w:rPr>
-          <w:rFonts w:eastAsia="Times New Roman" w:cstheme="minorHAnsi"/>
-          <w:color w:val="000000"/>
-          <w:kern w:val="0"/>
-          <w:sz w:val="22"/>
-          <w:szCs w:val="22"/>
-          <w:lang w:eastAsia="en-IN"/>
-          <w14:ligatures w14:val="none"/>
-        </w:rPr>
-        <w:t>Therefore</w:t>
-      </w:r>
-      <w:proofErr w:type="gramEnd"/>
-      <w:r>
-        <w:rPr>
-          <w:rFonts w:eastAsia="Times New Roman" w:cstheme="minorHAnsi"/>
-          <w:color w:val="000000"/>
-          <w:kern w:val="0"/>
-          <w:sz w:val="22"/>
-          <w:szCs w:val="22"/>
-          <w:lang w:eastAsia="en-IN"/>
-          <w14:ligatures w14:val="none"/>
-        </w:rPr>
-        <w:t xml:space="preserve"> all         the above mentioned points are equally important for the growth of organization but the most </w:t>
-      </w:r>
-      <w:proofErr w:type="spellStart"/>
-      <w:r>
-        <w:rPr>
-          <w:rFonts w:eastAsia="Times New Roman" w:cstheme="minorHAnsi"/>
-          <w:color w:val="000000"/>
-          <w:kern w:val="0"/>
-          <w:sz w:val="22"/>
-          <w:szCs w:val="22"/>
-          <w:lang w:eastAsia="en-IN"/>
-          <w14:ligatures w14:val="none"/>
-        </w:rPr>
-        <w:t>sustinable</w:t>
-      </w:r>
-      <w:proofErr w:type="spellEnd"/>
-      <w:r>
-        <w:rPr>
-          <w:rFonts w:eastAsia="Times New Roman" w:cstheme="minorHAnsi"/>
-          <w:color w:val="000000"/>
-          <w:kern w:val="0"/>
-          <w:sz w:val="22"/>
-          <w:szCs w:val="22"/>
-          <w:lang w:eastAsia="en-IN"/>
-          <w14:ligatures w14:val="none"/>
-        </w:rPr>
-        <w:t xml:space="preserve"> and significant option is going to be upgrading call </w:t>
-      </w:r>
-      <w:proofErr w:type="spellStart"/>
-      <w:r>
-        <w:rPr>
-          <w:rFonts w:eastAsia="Times New Roman" w:cstheme="minorHAnsi"/>
-          <w:color w:val="000000"/>
-          <w:kern w:val="0"/>
-          <w:sz w:val="22"/>
-          <w:szCs w:val="22"/>
-          <w:lang w:eastAsia="en-IN"/>
-          <w14:ligatures w14:val="none"/>
-        </w:rPr>
-        <w:t>center</w:t>
-      </w:r>
-      <w:proofErr w:type="spellEnd"/>
-      <w:r>
-        <w:rPr>
-          <w:rFonts w:eastAsia="Times New Roman" w:cstheme="minorHAnsi"/>
-          <w:color w:val="000000"/>
-          <w:kern w:val="0"/>
-          <w:sz w:val="22"/>
-          <w:szCs w:val="22"/>
-          <w:lang w:eastAsia="en-IN"/>
-          <w14:ligatures w14:val="none"/>
-        </w:rPr>
-        <w:t xml:space="preserve"> technology.</w:t>
+        <w:t>age is an astrology based consultation call center. Therefore all         the above mentioned points are equally important for the growth of organization but the most sustinable and significant option is going to be upgrading call center technology.</w:t>
       </w:r>
     </w:p>
     <w:p>
@@ -9017,33 +8911,7 @@
           <w:lang w:eastAsia="en-IN"/>
           <w14:ligatures w14:val="none"/>
         </w:rPr>
-        <w:t xml:space="preserve">The above table shows the count of astrologers as per the total calls. Here for astrologer count we have used the COUNTA function along with the unique function. And total calls to get a ratio of calls per astrologer. As per the above data it is quite visible that hiring is not a very necessary need for the call </w:t>
-      </w:r>
-      <w:proofErr w:type="spellStart"/>
-      <w:r>
-        <w:rPr>
-          <w:rFonts w:eastAsia="Times New Roman" w:cstheme="minorHAnsi"/>
-          <w:color w:val="000000"/>
-          <w:kern w:val="0"/>
-          <w:sz w:val="22"/>
-          <w:szCs w:val="22"/>
-          <w:lang w:eastAsia="en-IN"/>
-          <w14:ligatures w14:val="none"/>
-        </w:rPr>
-        <w:t>center</w:t>
-      </w:r>
-      <w:proofErr w:type="spellEnd"/>
-      <w:r>
-        <w:rPr>
-          <w:rFonts w:eastAsia="Times New Roman" w:cstheme="minorHAnsi"/>
-          <w:color w:val="000000"/>
-          <w:kern w:val="0"/>
-          <w:sz w:val="22"/>
-          <w:szCs w:val="22"/>
-          <w:lang w:eastAsia="en-IN"/>
-          <w14:ligatures w14:val="none"/>
-        </w:rPr>
-        <w:t>.</w:t>
+        <w:t>The above table shows the count of astrologers as per the total calls. Here for astrologer count we have used the COUNTA function along with the unique function. And total calls to get a ratio of calls per astrologer. As per the above data it is quite visible that hiring is not a very necessary need for the call center.</w:t>
       </w:r>
     </w:p>
     <w:p>
@@ -9239,6 +9107,14 @@
           <w:b/>
           <w:bCs/>
         </w:rPr>
+        <w:t xml:space="preserve">Q2: </w:t>
+      </w:r>
+      <w:r>
+        <w:rPr>
+          <w:rFonts w:cstheme="minorHAnsi"/>
+          <w:b/>
+          <w:bCs/>
+        </w:rPr>
         <w:t>What are the potential risks of each investment option (hiring, training, technology upgrades), and how can they be mitigated?</w:t>
       </w:r>
     </w:p>
@@ -9283,63 +9159,7 @@
         <w:rPr>
           <w:rFonts w:cstheme="minorHAnsi"/>
         </w:rPr>
-        <w:t xml:space="preserve">Hiring new astrologers is one of the most difficult tasks of the all because it is a </w:t>
-      </w:r>
-      <w:proofErr w:type="gramStart"/>
-      <w:r>
-        <w:rPr>
-          <w:rFonts w:cstheme="minorHAnsi"/>
-        </w:rPr>
-        <w:t>long term</w:t>
-      </w:r>
-      <w:proofErr w:type="gramEnd"/>
-      <w:r>
-        <w:rPr>
-          <w:rFonts w:cstheme="minorHAnsi"/>
-        </w:rPr>
-        <w:t xml:space="preserve"> process. The recruitment team needs to take care of the fact that the candidate is worthy enough for the </w:t>
-      </w:r>
-      <w:proofErr w:type="gramStart"/>
-      <w:r>
-        <w:rPr>
-          <w:rFonts w:cstheme="minorHAnsi"/>
-        </w:rPr>
-        <w:t>role .</w:t>
-      </w:r>
-      <w:proofErr w:type="gramEnd"/>
-      <w:r>
-        <w:rPr>
-          <w:rFonts w:cstheme="minorHAnsi"/>
-        </w:rPr>
-        <w:t xml:space="preserve"> A proper training guide is needed for the person and if the candidate backs out last </w:t>
-      </w:r>
-      <w:proofErr w:type="gramStart"/>
-      <w:r>
-        <w:rPr>
-          <w:rFonts w:cstheme="minorHAnsi"/>
-        </w:rPr>
-        <w:t>moment</w:t>
-      </w:r>
-      <w:proofErr w:type="gramEnd"/>
-      <w:r>
-        <w:rPr>
-          <w:rFonts w:cstheme="minorHAnsi"/>
-        </w:rPr>
-        <w:t xml:space="preserve"> then all the resources are wasted and they need to start from ground zero. Moreover using the Pivot tables and </w:t>
-      </w:r>
-      <w:proofErr w:type="gramStart"/>
-      <w:r>
-        <w:rPr>
-          <w:rFonts w:cstheme="minorHAnsi"/>
-        </w:rPr>
-        <w:t>visualization  functionality</w:t>
-      </w:r>
-      <w:proofErr w:type="gramEnd"/>
-      <w:r>
-        <w:rPr>
-          <w:rFonts w:cstheme="minorHAnsi"/>
-        </w:rPr>
-        <w:t xml:space="preserve"> in spreadsheets it is quite visible that there are enough consultants to manage the call.</w:t>
+        <w:t>Hiring new astrologers is one of the most difficult tasks of the all because it is a long term process. The recruitment team needs to take care of the fact that the candidate is worthy enough for the role . A proper training guide is needed for the person and if the candidate backs out last moment then all the resources are wasted and they need to start from ground zero. Moreover using the Pivot tables and visualization  functionality in spreadsheets it is quite visible that there are enough consultants to manage the call.</w:t>
       </w:r>
     </w:p>
     <w:p>
@@ -9381,21 +9201,7 @@
         <w:rPr>
           <w:rFonts w:cstheme="minorHAnsi"/>
         </w:rPr>
-        <w:t xml:space="preserve">The problem can be mitigated with the referral bonuses to the outperforming consultants to hire new consultants that will not only help in hiring but also increasing the quality of the consultants in call </w:t>
-      </w:r>
-      <w:proofErr w:type="spellStart"/>
-      <w:r>
-        <w:rPr>
-          <w:rFonts w:cstheme="minorHAnsi"/>
-        </w:rPr>
-        <w:t>center</w:t>
-      </w:r>
-      <w:proofErr w:type="spellEnd"/>
-      <w:r>
-        <w:rPr>
-          <w:rFonts w:cstheme="minorHAnsi"/>
-        </w:rPr>
-        <w:t>.</w:t>
+        <w:t>The problem can be mitigated with the referral bonuses to the outperforming consultants to hire new consultants that will not only help in hiring but also increasing the quality of the consultants in call center.</w:t>
       </w:r>
     </w:p>
     <w:p>
@@ -9569,21 +9375,7 @@
         <w:rPr>
           <w:rFonts w:cstheme="minorHAnsi"/>
         </w:rPr>
-        <w:t xml:space="preserve">It also involves some risks i.e. an lot of </w:t>
-      </w:r>
-      <w:proofErr w:type="gramStart"/>
-      <w:r>
-        <w:rPr>
-          <w:rFonts w:cstheme="minorHAnsi"/>
-        </w:rPr>
-        <w:t>investment ,</w:t>
-      </w:r>
-      <w:proofErr w:type="gramEnd"/>
-      <w:r>
-        <w:rPr>
-          <w:rFonts w:cstheme="minorHAnsi"/>
-        </w:rPr>
-        <w:t xml:space="preserve"> a technical support staff , risk of technical failures and most importantly compatibility of astrologers with new technical updates.</w:t>
+        <w:t>It also involves some risks i.e. an lot of investment , a technical support staff , risk of technical failures and most importantly compatibility of astrologers with new technical updates.</w:t>
       </w:r>
     </w:p>
     <w:p>
@@ -9667,61 +9459,15 @@
           <w:b/>
           <w:bCs/>
         </w:rPr>
-        <w:t xml:space="preserve">How does </w:t>
+        <w:t xml:space="preserve">Q3: </w:t>
       </w:r>
-      <w:proofErr w:type="spellStart"/>
       <w:r>
         <w:rPr>
           <w:rFonts w:cstheme="minorHAnsi"/>
           <w:b/>
           <w:bCs/>
         </w:rPr>
-        <w:t>AstroSage's</w:t>
-      </w:r>
-      <w:proofErr w:type="spellEnd"/>
-      <w:r>
-        <w:rPr>
-          <w:rFonts w:cstheme="minorHAnsi"/>
-          <w:b/>
-          <w:bCs/>
-        </w:rPr>
-        <w:t xml:space="preserve"> call </w:t>
-      </w:r>
-      <w:proofErr w:type="spellStart"/>
-      <w:r>
-        <w:rPr>
-          <w:rFonts w:cstheme="minorHAnsi"/>
-          <w:b/>
-          <w:bCs/>
-        </w:rPr>
-        <w:t>center</w:t>
-      </w:r>
-      <w:proofErr w:type="spellEnd"/>
-      <w:r>
-        <w:rPr>
-          <w:rFonts w:cstheme="minorHAnsi"/>
-          <w:b/>
-          <w:bCs/>
-        </w:rPr>
-        <w:t xml:space="preserve"> performance compare to </w:t>
-      </w:r>
-      <w:proofErr w:type="spellStart"/>
-      <w:r>
-        <w:rPr>
-          <w:rFonts w:cstheme="minorHAnsi"/>
-          <w:b/>
-          <w:bCs/>
-        </w:rPr>
-        <w:t>AstroGuru's</w:t>
-      </w:r>
-      <w:proofErr w:type="spellEnd"/>
-      <w:r>
-        <w:rPr>
-          <w:rFonts w:cstheme="minorHAnsi"/>
-          <w:b/>
-          <w:bCs/>
-        </w:rPr>
-        <w:t xml:space="preserve"> average call volume, customer satisfaction, and agent performance?</w:t>
+        <w:t>How does AstroSage's call center performance compare to AstroGuru's average call volume, customer satisfaction, and agent performance?</w:t>
       </w:r>
     </w:p>
     <w:p>
@@ -9785,23 +9531,13 @@
         </w:rPr>
         <w:t xml:space="preserve">For comparison of </w:t>
       </w:r>
-      <w:proofErr w:type="spellStart"/>
       <w:r>
         <w:rPr>
           <w:rFonts w:cstheme="minorHAnsi"/>
           <w:b/>
           <w:bCs/>
         </w:rPr>
-        <w:t>AstroSage</w:t>
-      </w:r>
-      <w:proofErr w:type="spellEnd"/>
-      <w:r>
-        <w:rPr>
-          <w:rFonts w:cstheme="minorHAnsi"/>
-          <w:b/>
-          <w:bCs/>
-        </w:rPr>
-        <w:t xml:space="preserve"> </w:t>
+        <w:t xml:space="preserve">AstroSage </w:t>
       </w:r>
       <w:r>
         <w:rPr>
@@ -9815,53 +9551,13 @@
           <w:b/>
           <w:bCs/>
         </w:rPr>
-        <w:t xml:space="preserve"> </w:t>
-      </w:r>
-      <w:proofErr w:type="spellStart"/>
-      <w:r>
-        <w:rPr>
-          <w:rFonts w:cstheme="minorHAnsi"/>
-          <w:b/>
-          <w:bCs/>
-        </w:rPr>
-        <w:t>AstroGuru</w:t>
-      </w:r>
-      <w:proofErr w:type="spellEnd"/>
-      <w:r>
-        <w:rPr>
-          <w:rFonts w:cstheme="minorHAnsi"/>
-          <w:b/>
-          <w:bCs/>
-        </w:rPr>
-        <w:t xml:space="preserve"> </w:t>
+        <w:t xml:space="preserve"> AstroGuru </w:t>
       </w:r>
       <w:r>
         <w:rPr>
           <w:rFonts w:cstheme="minorHAnsi"/>
         </w:rPr>
-        <w:t xml:space="preserve">we don’t have any dataset of </w:t>
-      </w:r>
-      <w:proofErr w:type="spellStart"/>
-      <w:proofErr w:type="gramStart"/>
-      <w:r>
-        <w:rPr>
-          <w:rFonts w:cstheme="minorHAnsi"/>
-        </w:rPr>
-        <w:t>AstroGuru</w:t>
-      </w:r>
-      <w:proofErr w:type="spellEnd"/>
-      <w:r>
-        <w:rPr>
-          <w:rFonts w:cstheme="minorHAnsi"/>
-        </w:rPr>
-        <w:t xml:space="preserve"> .</w:t>
-      </w:r>
-      <w:proofErr w:type="gramEnd"/>
-      <w:r>
-        <w:rPr>
-          <w:rFonts w:cstheme="minorHAnsi"/>
-        </w:rPr>
-        <w:t xml:space="preserve"> Hypothetically if it was available we can easily perform the analysis by</w:t>
+        <w:t>we don’t have any dataset of AstroGuru . Hypothetically if it was available we can easily perform the analysis by</w:t>
       </w:r>
     </w:p>
     <w:p>
@@ -9990,6 +9686,14 @@
           <w:bCs/>
         </w:rPr>
       </w:pPr>
+      <w:r>
+        <w:rPr>
+          <w:rFonts w:cstheme="minorHAnsi"/>
+          <w:b/>
+          <w:bCs/>
+        </w:rPr>
+        <w:t xml:space="preserve">Q4: </w:t>
+      </w:r>
       <w:r>
         <w:rPr>
           <w:rFonts w:cstheme="minorHAnsi"/>
@@ -10283,6 +9987,14 @@
           <w:bCs/>
         </w:rPr>
       </w:pPr>
+      <w:r>
+        <w:rPr>
+          <w:rFonts w:cstheme="minorHAnsi"/>
+          <w:b/>
+          <w:bCs/>
+        </w:rPr>
+        <w:t xml:space="preserve">Q5: </w:t>
+      </w:r>
       <w:r>
         <w:rPr>
           <w:rFonts w:cstheme="minorHAnsi"/>
@@ -10764,7 +10476,6 @@
                 <w14:ligatures w14:val="none"/>
               </w:rPr>
             </w:pPr>
-            <w:proofErr w:type="spellStart"/>
             <w:r>
               <w:rPr>
                 <w:rFonts w:eastAsia="Times New Roman" w:cstheme="minorHAnsi"/>
@@ -10777,7 +10488,6 @@
               </w:rPr>
               <w:t>public_live_Call</w:t>
             </w:r>
-            <w:proofErr w:type="spellEnd"/>
           </w:p>
         </w:tc>
         <w:tc>
@@ -11250,6 +10960,14 @@
           <w:bCs/>
         </w:rPr>
       </w:pPr>
+      <w:r>
+        <w:rPr>
+          <w:rFonts w:cstheme="minorHAnsi"/>
+          <w:b/>
+          <w:bCs/>
+        </w:rPr>
+        <w:t xml:space="preserve">Q6: </w:t>
+      </w:r>
       <w:r>
         <w:rPr>
           <w:rFonts w:cstheme="minorHAnsi"/>
@@ -11688,7 +11406,6 @@
                 <w14:ligatures w14:val="none"/>
               </w:rPr>
             </w:pPr>
-            <w:proofErr w:type="spellStart"/>
             <w:r>
               <w:rPr>
                 <w:rFonts w:eastAsia="Times New Roman" w:cstheme="minorHAnsi"/>
@@ -11701,7 +11418,6 @@
               </w:rPr>
               <w:t>public_live_Call</w:t>
             </w:r>
-            <w:proofErr w:type="spellEnd"/>
           </w:p>
         </w:tc>
         <w:tc>
@@ -11890,7 +11606,6 @@
                 <w14:ligatures w14:val="none"/>
               </w:rPr>
             </w:pPr>
-            <w:proofErr w:type="spellStart"/>
             <w:r>
               <w:rPr>
                 <w:rFonts w:eastAsia="Times New Roman" w:cstheme="minorHAnsi"/>
@@ -11903,7 +11618,6 @@
               </w:rPr>
               <w:t>consultationType</w:t>
             </w:r>
-            <w:proofErr w:type="spellEnd"/>
           </w:p>
         </w:tc>
         <w:tc>
@@ -12100,24 +11814,8 @@
                 <w:lang w:eastAsia="en-IN"/>
                 <w14:ligatures w14:val="none"/>
               </w:rPr>
-              <w:t xml:space="preserve">Average of </w:t>
+              <w:t>Average of astrologerOnCallDuration</w:t>
             </w:r>
-            <w:proofErr w:type="spellStart"/>
-            <w:r>
-              <w:rPr>
-                <w:rFonts w:eastAsia="Times New Roman" w:cstheme="minorHAnsi"/>
-                <w:b/>
-                <w:bCs/>
-                <w:color w:val="000000"/>
-                <w:kern w:val="0"/>
-                <w:sz w:val="22"/>
-                <w:szCs w:val="22"/>
-                <w:lang w:eastAsia="en-IN"/>
-                <w14:ligatures w14:val="none"/>
-              </w:rPr>
-              <w:t>astrologerOnCallDuration</w:t>
-            </w:r>
-            <w:proofErr w:type="spellEnd"/>
           </w:p>
         </w:tc>
       </w:tr>
@@ -13012,24 +12710,8 @@
                 <w:lang w:eastAsia="en-IN"/>
                 <w14:ligatures w14:val="none"/>
               </w:rPr>
-              <w:t xml:space="preserve">Average of </w:t>
+              <w:t>Average of userOnCallDuration</w:t>
             </w:r>
-            <w:proofErr w:type="spellStart"/>
-            <w:r>
-              <w:rPr>
-                <w:rFonts w:eastAsia="Times New Roman" w:cstheme="minorHAnsi"/>
-                <w:b/>
-                <w:bCs/>
-                <w:color w:val="000000"/>
-                <w:kern w:val="0"/>
-                <w:sz w:val="22"/>
-                <w:szCs w:val="22"/>
-                <w:lang w:eastAsia="en-IN"/>
-                <w14:ligatures w14:val="none"/>
-              </w:rPr>
-              <w:t>userOnCallDuration</w:t>
-            </w:r>
-            <w:proofErr w:type="spellEnd"/>
           </w:p>
         </w:tc>
       </w:tr>
@@ -13848,21 +13530,7 @@
         <w:rPr>
           <w:rFonts w:cstheme="minorHAnsi"/>
         </w:rPr>
-        <w:t xml:space="preserve">the chat customers are more satisfied, whereas call customers with a higher call duration have provided higher rating. </w:t>
-      </w:r>
-      <w:proofErr w:type="gramStart"/>
-      <w:r>
-        <w:rPr>
-          <w:rFonts w:cstheme="minorHAnsi"/>
-        </w:rPr>
-        <w:t>So</w:t>
-      </w:r>
-      <w:proofErr w:type="gramEnd"/>
-      <w:r>
-        <w:rPr>
-          <w:rFonts w:cstheme="minorHAnsi"/>
-        </w:rPr>
-        <w:t xml:space="preserve"> the call </w:t>
+        <w:t xml:space="preserve">the chat customers are more satisfied, whereas call customers with a higher call duration have provided higher rating. So the call </w:t>
       </w:r>
       <w:r>
         <w:rPr>
@@ -13886,6 +13554,14 @@
           <w:bCs/>
         </w:rPr>
       </w:pPr>
+      <w:r>
+        <w:rPr>
+          <w:rFonts w:cstheme="minorHAnsi"/>
+          <w:b/>
+          <w:bCs/>
+        </w:rPr>
+        <w:t xml:space="preserve">Q7: </w:t>
+      </w:r>
       <w:r>
         <w:rPr>
           <w:rFonts w:cstheme="minorHAnsi"/>
@@ -14077,25 +13753,7 @@
           <w:b/>
           <w:bCs/>
         </w:rPr>
-        <w:t xml:space="preserve">What new technologies or tools could be implemented to enhance call </w:t>
-      </w:r>
-      <w:proofErr w:type="spellStart"/>
-      <w:r>
-        <w:rPr>
-          <w:rFonts w:cstheme="minorHAnsi"/>
-          <w:b/>
-          <w:bCs/>
-        </w:rPr>
-        <w:t>center</w:t>
-      </w:r>
-      <w:proofErr w:type="spellEnd"/>
-      <w:r>
-        <w:rPr>
-          <w:rFonts w:cstheme="minorHAnsi"/>
-          <w:b/>
-          <w:bCs/>
-        </w:rPr>
-        <w:t xml:space="preserve"> operations and customer service?</w:t>
+        <w:t>What new technologies or tools could be implemented to enhance call center operations and customer service?</w:t>
       </w:r>
     </w:p>
     <w:p>
@@ -14245,25 +13903,15 @@
           <w:b/>
           <w:bCs/>
         </w:rPr>
-        <w:t xml:space="preserve">What metrics should be included in the final dashboard to comprehensively view call </w:t>
+        <w:t xml:space="preserve">Q8: </w:t>
       </w:r>
-      <w:proofErr w:type="spellStart"/>
       <w:r>
         <w:rPr>
           <w:rFonts w:cstheme="minorHAnsi"/>
           <w:b/>
           <w:bCs/>
         </w:rPr>
-        <w:t>center</w:t>
-      </w:r>
-      <w:proofErr w:type="spellEnd"/>
-      <w:r>
-        <w:rPr>
-          <w:rFonts w:cstheme="minorHAnsi"/>
-          <w:b/>
-          <w:bCs/>
-        </w:rPr>
-        <w:t xml:space="preserve"> performance and guide investment decisions?</w:t>
+        <w:t>What metrics should be included in the final dashboard to comprehensively view call center performance and guide investment decisions?</w:t>
       </w:r>
     </w:p>
     <w:p>
@@ -14412,6 +14060,14 @@
           <w:bCs/>
         </w:rPr>
       </w:pPr>
+      <w:r>
+        <w:rPr>
+          <w:rFonts w:cstheme="minorHAnsi"/>
+          <w:b/>
+          <w:bCs/>
+        </w:rPr>
+        <w:t xml:space="preserve">Q9: </w:t>
+      </w:r>
       <w:r>
         <w:rPr>
           <w:rFonts w:cstheme="minorHAnsi"/>

--- a/Astrosage Sub and Obj.docx
+++ b/Astrosage Sub and Obj.docx
@@ -156,7 +156,181 @@
           <w:b/>
           <w:bCs/>
         </w:rPr>
-        <w:t xml:space="preserve">Q3: </w:t>
+        <w:t>Q</w:t>
+      </w:r>
+      <w:r>
+        <w:rPr>
+          <w:rFonts w:cstheme="minorHAnsi"/>
+          <w:b/>
+          <w:bCs/>
+        </w:rPr>
+        <w:t>3</w:t>
+      </w:r>
+      <w:r>
+        <w:rPr>
+          <w:rFonts w:cstheme="minorHAnsi"/>
+          <w:b/>
+          <w:bCs/>
+        </w:rPr>
+        <w:t xml:space="preserve">: </w:t>
+      </w:r>
+      <w:r>
+        <w:rPr>
+          <w:rFonts w:cstheme="minorHAnsi"/>
+          <w:b/>
+          <w:bCs/>
+        </w:rPr>
+        <w:t>The data consists of some inconsistent and missing values so ensure that the data used for further analysis is cleaned.</w:t>
+      </w:r>
+    </w:p>
+    <w:p>
+      <w:pPr>
+        <w:spacing w:after="200"/>
+      </w:pPr>
+      <w:r>
+        <w:rPr>
+          <w:b/>
+          <w:bCs/>
+          <w:highlight w:val="yellow"/>
+        </w:rPr>
+        <w:t>Answer</w:t>
+      </w:r>
+      <w:r>
+        <w:rPr>
+          <w:b/>
+          <w:bCs/>
+        </w:rPr>
+        <w:t xml:space="preserve">: </w:t>
+      </w:r>
+      <w:r>
+        <w:t>Multiple columns contained missing values</w:t>
+      </w:r>
+      <w:r>
+        <w:t>.</w:t>
+      </w:r>
+      <w:r>
+        <w:t xml:space="preserve"> </w:t>
+      </w:r>
+      <w:r>
+        <w:t>I have followed below steps in cleaning the data:</w:t>
+      </w:r>
+    </w:p>
+    <w:p>
+      <w:pPr>
+        <w:pStyle w:val="ListParagraph"/>
+        <w:numPr>
+          <w:ilvl w:val="0"/>
+          <w:numId w:val="18"/>
+        </w:numPr>
+        <w:spacing w:after="200" w:line="276" w:lineRule="auto"/>
+      </w:pPr>
+      <w:r>
+        <w:t>Remove Duplicates and found data doesn’t have duplicate value.</w:t>
+      </w:r>
+    </w:p>
+    <w:p>
+      <w:pPr>
+        <w:pStyle w:val="ListParagraph"/>
+        <w:numPr>
+          <w:ilvl w:val="0"/>
+          <w:numId w:val="18"/>
+        </w:numPr>
+        <w:spacing w:after="200" w:line="276" w:lineRule="auto"/>
+      </w:pPr>
+      <w:proofErr w:type="spellStart"/>
+      <w:r>
+        <w:t>chatStatus</w:t>
+      </w:r>
+      <w:proofErr w:type="spellEnd"/>
+      <w:r>
+        <w:t>; it contained empty values. I filled the empty values with “call” as all the empty cells referred to the call.</w:t>
+      </w:r>
+    </w:p>
+    <w:p>
+      <w:pPr>
+        <w:pStyle w:val="ListParagraph"/>
+        <w:numPr>
+          <w:ilvl w:val="0"/>
+          <w:numId w:val="18"/>
+        </w:numPr>
+        <w:spacing w:after="200" w:line="276" w:lineRule="auto"/>
+      </w:pPr>
+      <w:r>
+        <w:t>I extracted the Day, Year, and Month from column “</w:t>
+      </w:r>
+      <w:proofErr w:type="spellStart"/>
+      <w:r>
+        <w:t>createdAT</w:t>
+      </w:r>
+      <w:proofErr w:type="spellEnd"/>
+      <w:r>
+        <w:t>” using formulas</w:t>
+      </w:r>
+      <w:r>
+        <w:t xml:space="preserve"> of Year, Month, Day, </w:t>
+      </w:r>
+    </w:p>
+    <w:p>
+      <w:pPr>
+        <w:pStyle w:val="ListParagraph"/>
+        <w:numPr>
+          <w:ilvl w:val="0"/>
+          <w:numId w:val="18"/>
+        </w:numPr>
+        <w:spacing w:after="200" w:line="276" w:lineRule="auto"/>
+      </w:pPr>
+      <w:r>
+        <w:t>I also extracted hour from the “</w:t>
+      </w:r>
+      <w:proofErr w:type="spellStart"/>
+      <w:r>
+        <w:t>createdAt</w:t>
+      </w:r>
+      <w:proofErr w:type="spellEnd"/>
+      <w:r>
+        <w:t>” using hours formula.</w:t>
+      </w:r>
+    </w:p>
+    <w:p>
+      <w:pPr>
+        <w:spacing w:after="200" w:line="276" w:lineRule="auto"/>
+        <w:rPr>
+          <w:rFonts w:cstheme="minorHAnsi"/>
+        </w:rPr>
+      </w:pPr>
+    </w:p>
+    <w:p>
+      <w:pPr>
+        <w:spacing w:after="200" w:line="276" w:lineRule="auto"/>
+        <w:rPr>
+          <w:rFonts w:cstheme="minorHAnsi"/>
+          <w:b/>
+          <w:bCs/>
+        </w:rPr>
+      </w:pPr>
+      <w:r>
+        <w:rPr>
+          <w:rFonts w:cstheme="minorHAnsi"/>
+          <w:b/>
+          <w:bCs/>
+        </w:rPr>
+        <w:t>Q</w:t>
+      </w:r>
+      <w:r>
+        <w:rPr>
+          <w:rFonts w:cstheme="minorHAnsi"/>
+          <w:b/>
+          <w:bCs/>
+        </w:rPr>
+        <w:t>4</w:t>
+      </w:r>
+      <w:r>
+        <w:rPr>
+          <w:rFonts w:cstheme="minorHAnsi"/>
+          <w:b/>
+          <w:bCs/>
+        </w:rPr>
+        <w:t xml:space="preserve">: </w:t>
       </w:r>
       <w:r>
         <w:rPr>
@@ -240,6 +414,7 @@
                 <w14:ligatures w14:val="none"/>
               </w:rPr>
             </w:pPr>
+            <w:proofErr w:type="spellStart"/>
             <w:r>
               <w:rPr>
                 <w:rFonts w:eastAsia="Times New Roman" w:cstheme="minorHAnsi"/>
@@ -252,6 +427,7 @@
               </w:rPr>
               <w:t>consultationType</w:t>
             </w:r>
+            <w:proofErr w:type="spellEnd"/>
           </w:p>
         </w:tc>
         <w:tc>
@@ -560,8 +736,24 @@
                 <w:lang w:eastAsia="en-IN"/>
                 <w14:ligatures w14:val="none"/>
               </w:rPr>
-              <w:t>Count of CallSid</w:t>
+              <w:t xml:space="preserve">Count of </w:t>
             </w:r>
+            <w:proofErr w:type="spellStart"/>
+            <w:r>
+              <w:rPr>
+                <w:rFonts w:eastAsia="Times New Roman" w:cstheme="minorHAnsi"/>
+                <w:b/>
+                <w:bCs/>
+                <w:color w:val="000000"/>
+                <w:kern w:val="0"/>
+                <w:sz w:val="22"/>
+                <w:szCs w:val="22"/>
+                <w:lang w:eastAsia="en-IN"/>
+                <w14:ligatures w14:val="none"/>
+              </w:rPr>
+              <w:t>CallSid</w:t>
+            </w:r>
+            <w:proofErr w:type="spellEnd"/>
           </w:p>
         </w:tc>
         <w:tc>
@@ -2707,6 +2899,7 @@
                 <w:lang w:eastAsia="en-IN"/>
                 <w14:ligatures w14:val="none"/>
               </w:rPr>
+              <w:lastRenderedPageBreak/>
               <w:t>10-Dec</w:t>
             </w:r>
           </w:p>
@@ -5411,7 +5604,6 @@
                 <w:lang w:eastAsia="en-IN"/>
                 <w14:ligatures w14:val="none"/>
               </w:rPr>
-              <w:lastRenderedPageBreak/>
               <w:t>26-Dec</w:t>
             </w:r>
           </w:p>
@@ -6682,7 +6874,7 @@
           <w:b/>
           <w:bCs/>
         </w:rPr>
-        <w:t xml:space="preserve">Q4: </w:t>
+        <w:t>Q</w:t>
       </w:r>
       <w:r>
         <w:rPr>
@@ -6690,6 +6882,22 @@
           <w:b/>
           <w:bCs/>
         </w:rPr>
+        <w:t>5</w:t>
+      </w:r>
+      <w:r>
+        <w:rPr>
+          <w:rFonts w:cstheme="minorHAnsi"/>
+          <w:b/>
+          <w:bCs/>
+        </w:rPr>
+        <w:t xml:space="preserve">: </w:t>
+      </w:r>
+      <w:r>
+        <w:rPr>
+          <w:rFonts w:cstheme="minorHAnsi"/>
+          <w:b/>
+          <w:bCs/>
+        </w:rPr>
         <w:t>Which months experienced the highest and lowest call volumes?</w:t>
       </w:r>
     </w:p>
@@ -6738,15 +6946,16 @@
           <w:b/>
           <w:bCs/>
         </w:rPr>
-        <w:t>Q5:</w:t>
-      </w:r>
+        <w:t>Q</w:t>
+      </w:r>
+      <w:proofErr w:type="gramStart"/>
       <w:r>
         <w:rPr>
           <w:rFonts w:cstheme="minorHAnsi"/>
           <w:b/>
           <w:bCs/>
         </w:rPr>
-        <w:t xml:space="preserve">What is total operational cost for that </w:t>
+        <w:t>6</w:t>
       </w:r>
       <w:r>
         <w:rPr>
@@ -6754,6 +6963,31 @@
           <w:b/>
           <w:bCs/>
         </w:rPr>
+        <w:t>:</w:t>
+      </w:r>
+      <w:r>
+        <w:rPr>
+          <w:rFonts w:cstheme="minorHAnsi"/>
+          <w:b/>
+          <w:bCs/>
+        </w:rPr>
+        <w:t>What</w:t>
+      </w:r>
+      <w:proofErr w:type="gramEnd"/>
+      <w:r>
+        <w:rPr>
+          <w:rFonts w:cstheme="minorHAnsi"/>
+          <w:b/>
+          <w:bCs/>
+        </w:rPr>
+        <w:t xml:space="preserve"> is total operational cost for that </w:t>
+      </w:r>
+      <w:r>
+        <w:rPr>
+          <w:rFonts w:cstheme="minorHAnsi"/>
+          <w:b/>
+          <w:bCs/>
+        </w:rPr>
         <w:t>month?</w:t>
       </w:r>
     </w:p>
@@ -6785,6 +7019,7 @@
           <w:rFonts w:cstheme="minorHAnsi"/>
           <w:noProof/>
         </w:rPr>
+        <w:lastRenderedPageBreak/>
         <w:drawing>
           <wp:inline distT="0" distB="0" distL="0" distR="0" wp14:anchorId="6004ED82" wp14:editId="38188E5C">
             <wp:extent cx="4580357" cy="2751539"/>
@@ -6843,7 +7078,23 @@
           <w:b/>
           <w:bCs/>
         </w:rPr>
-        <w:t xml:space="preserve">Q6: </w:t>
+        <w:t>Q</w:t>
+      </w:r>
+      <w:r>
+        <w:rPr>
+          <w:rFonts w:cstheme="minorHAnsi"/>
+          <w:b/>
+          <w:bCs/>
+        </w:rPr>
+        <w:t>7</w:t>
+      </w:r>
+      <w:r>
+        <w:rPr>
+          <w:rFonts w:cstheme="minorHAnsi"/>
+          <w:b/>
+          <w:bCs/>
+        </w:rPr>
+        <w:t xml:space="preserve">: </w:t>
       </w:r>
       <w:r>
         <w:rPr>
@@ -7290,7 +7541,7 @@
           <w:b/>
           <w:bCs/>
         </w:rPr>
-        <w:t xml:space="preserve">Q7: </w:t>
+        <w:t>Q</w:t>
       </w:r>
       <w:r>
         <w:rPr>
@@ -7298,6 +7549,22 @@
           <w:b/>
           <w:bCs/>
         </w:rPr>
+        <w:t>8</w:t>
+      </w:r>
+      <w:r>
+        <w:rPr>
+          <w:rFonts w:cstheme="minorHAnsi"/>
+          <w:b/>
+          <w:bCs/>
+        </w:rPr>
+        <w:t xml:space="preserve">: </w:t>
+      </w:r>
+      <w:r>
+        <w:rPr>
+          <w:rFonts w:cstheme="minorHAnsi"/>
+          <w:b/>
+          <w:bCs/>
+        </w:rPr>
         <w:t>How many repeat callers are there, and what percentage of total calls do they represent?</w:t>
       </w:r>
     </w:p>
@@ -7313,8 +7580,31 @@
         <w:rPr>
           <w:rFonts w:cstheme="minorHAnsi"/>
         </w:rPr>
-        <w:lastRenderedPageBreak/>
-        <w:t>Ans. 6156 Repeat callers are there that cover 72.36% of total calls.</w:t>
+        <w:t xml:space="preserve">Ans. </w:t>
+      </w:r>
+      <w:r>
+        <w:rPr>
+          <w:rFonts w:cstheme="minorHAnsi"/>
+        </w:rPr>
+        <w:t>4735</w:t>
+      </w:r>
+      <w:r>
+        <w:rPr>
+          <w:rFonts w:cstheme="minorHAnsi"/>
+        </w:rPr>
+        <w:t xml:space="preserve"> Repeat callers are there that cover </w:t>
+      </w:r>
+      <w:r>
+        <w:rPr>
+          <w:rFonts w:cstheme="minorHAnsi"/>
+        </w:rPr>
+        <w:t>50.60</w:t>
+      </w:r>
+      <w:r>
+        <w:rPr>
+          <w:rFonts w:cstheme="minorHAnsi"/>
+        </w:rPr>
+        <w:t>% of total calls.</w:t>
       </w:r>
     </w:p>
     <w:p>
@@ -7332,7 +7622,23 @@
           <w:b/>
           <w:bCs/>
         </w:rPr>
-        <w:t xml:space="preserve">Q8: </w:t>
+        <w:t>Q</w:t>
+      </w:r>
+      <w:r>
+        <w:rPr>
+          <w:rFonts w:cstheme="minorHAnsi"/>
+          <w:b/>
+          <w:bCs/>
+        </w:rPr>
+        <w:t>9</w:t>
+      </w:r>
+      <w:r>
+        <w:rPr>
+          <w:rFonts w:cstheme="minorHAnsi"/>
+          <w:b/>
+          <w:bCs/>
+        </w:rPr>
+        <w:t xml:space="preserve">: </w:t>
       </w:r>
       <w:r>
         <w:rPr>
@@ -7611,6 +7917,7 @@
                 <w14:ligatures w14:val="none"/>
               </w:rPr>
             </w:pPr>
+            <w:proofErr w:type="spellStart"/>
             <w:r>
               <w:rPr>
                 <w:rFonts w:eastAsia="Times New Roman" w:cstheme="minorHAnsi"/>
@@ -7623,6 +7930,7 @@
               </w:rPr>
               <w:t>public_live_Call</w:t>
             </w:r>
+            <w:proofErr w:type="spellEnd"/>
           </w:p>
         </w:tc>
         <w:tc>
@@ -7710,7 +8018,7 @@
           <w:b/>
           <w:bCs/>
         </w:rPr>
-        <w:t xml:space="preserve">Q9: </w:t>
+        <w:t>Q</w:t>
       </w:r>
       <w:r>
         <w:rPr>
@@ -7718,6 +8026,22 @@
           <w:b/>
           <w:bCs/>
         </w:rPr>
+        <w:t>10</w:t>
+      </w:r>
+      <w:r>
+        <w:rPr>
+          <w:rFonts w:cstheme="minorHAnsi"/>
+          <w:b/>
+          <w:bCs/>
+        </w:rPr>
+        <w:t xml:space="preserve">: </w:t>
+      </w:r>
+      <w:r>
+        <w:rPr>
+          <w:rFonts w:cstheme="minorHAnsi"/>
+          <w:b/>
+          <w:bCs/>
+        </w:rPr>
         <w:t>How many calls were made for each user ID and guru ID?</w:t>
       </w:r>
     </w:p>
@@ -7739,7 +8063,13 @@
         <w:rPr>
           <w:rFonts w:cstheme="minorHAnsi"/>
         </w:rPr>
-        <w:t>8508</w:t>
+        <w:t>8</w:t>
+      </w:r>
+      <w:r>
+        <w:rPr>
+          <w:rFonts w:cstheme="minorHAnsi"/>
+        </w:rPr>
+        <w:t>363</w:t>
       </w:r>
     </w:p>
     <w:p>
@@ -7757,7 +8087,23 @@
           <w:b/>
           <w:bCs/>
         </w:rPr>
-        <w:t xml:space="preserve">Q10: </w:t>
+        <w:t>Q1</w:t>
+      </w:r>
+      <w:r>
+        <w:rPr>
+          <w:rFonts w:cstheme="minorHAnsi"/>
+          <w:b/>
+          <w:bCs/>
+        </w:rPr>
+        <w:t>1</w:t>
+      </w:r>
+      <w:r>
+        <w:rPr>
+          <w:rFonts w:cstheme="minorHAnsi"/>
+          <w:b/>
+          <w:bCs/>
+        </w:rPr>
+        <w:t xml:space="preserve">: </w:t>
       </w:r>
       <w:r>
         <w:rPr>
@@ -7822,7 +8168,23 @@
           <w:b/>
           <w:bCs/>
         </w:rPr>
-        <w:t xml:space="preserve">Q11: </w:t>
+        <w:t>Q1</w:t>
+      </w:r>
+      <w:r>
+        <w:rPr>
+          <w:rFonts w:cstheme="minorHAnsi"/>
+          <w:b/>
+          <w:bCs/>
+        </w:rPr>
+        <w:t>2</w:t>
+      </w:r>
+      <w:r>
+        <w:rPr>
+          <w:rFonts w:cstheme="minorHAnsi"/>
+          <w:b/>
+          <w:bCs/>
+        </w:rPr>
+        <w:t xml:space="preserve">: </w:t>
       </w:r>
       <w:r>
         <w:rPr>
@@ -7917,6 +8279,7 @@
                 <w:lang w:eastAsia="en-IN"/>
                 <w14:ligatures w14:val="none"/>
               </w:rPr>
+              <w:lastRenderedPageBreak/>
               <w:t>Minimum</w:t>
             </w:r>
           </w:p>
@@ -8103,7 +8466,37 @@
                 <w:lang w:eastAsia="en-IN"/>
                 <w14:ligatures w14:val="none"/>
               </w:rPr>
-              <w:t>Astro Pujaa Rai</w:t>
+              <w:t xml:space="preserve">Astro </w:t>
+            </w:r>
+            <w:proofErr w:type="spellStart"/>
+            <w:r>
+              <w:rPr>
+                <w:rFonts w:eastAsia="Times New Roman" w:cstheme="minorHAnsi"/>
+                <w:b/>
+                <w:bCs/>
+                <w:color w:val="000000"/>
+                <w:kern w:val="0"/>
+                <w:sz w:val="22"/>
+                <w:szCs w:val="22"/>
+                <w:lang w:eastAsia="en-IN"/>
+                <w14:ligatures w14:val="none"/>
+              </w:rPr>
+              <w:t>Pujaa</w:t>
+            </w:r>
+            <w:proofErr w:type="spellEnd"/>
+            <w:r>
+              <w:rPr>
+                <w:rFonts w:eastAsia="Times New Roman" w:cstheme="minorHAnsi"/>
+                <w:b/>
+                <w:bCs/>
+                <w:color w:val="000000"/>
+                <w:kern w:val="0"/>
+                <w:sz w:val="22"/>
+                <w:szCs w:val="22"/>
+                <w:lang w:eastAsia="en-IN"/>
+                <w14:ligatures w14:val="none"/>
+              </w:rPr>
+              <w:t xml:space="preserve"> Rai</w:t>
             </w:r>
           </w:p>
         </w:tc>
@@ -8547,7 +8940,7 @@
           <w:lang w:eastAsia="en-IN"/>
           <w14:ligatures w14:val="none"/>
         </w:rPr>
-        <w:t xml:space="preserve">Q12: </w:t>
+        <w:t>Q1</w:t>
       </w:r>
       <w:r>
         <w:rPr>
@@ -8561,6 +8954,34 @@
           <w:lang w:eastAsia="en-IN"/>
           <w14:ligatures w14:val="none"/>
         </w:rPr>
+        <w:t>3</w:t>
+      </w:r>
+      <w:r>
+        <w:rPr>
+          <w:rFonts w:eastAsia="Times New Roman" w:cstheme="minorHAnsi"/>
+          <w:b/>
+          <w:bCs/>
+          <w:color w:val="000000"/>
+          <w:kern w:val="0"/>
+          <w:sz w:val="22"/>
+          <w:szCs w:val="22"/>
+          <w:lang w:eastAsia="en-IN"/>
+          <w14:ligatures w14:val="none"/>
+        </w:rPr>
+        <w:t xml:space="preserve">: </w:t>
+      </w:r>
+      <w:r>
+        <w:rPr>
+          <w:rFonts w:eastAsia="Times New Roman" w:cstheme="minorHAnsi"/>
+          <w:b/>
+          <w:bCs/>
+          <w:color w:val="000000"/>
+          <w:kern w:val="0"/>
+          <w:sz w:val="22"/>
+          <w:szCs w:val="22"/>
+          <w:lang w:eastAsia="en-IN"/>
+          <w14:ligatures w14:val="none"/>
+        </w:rPr>
         <w:t>What is average customer satisfaction score by month?</w:t>
       </w:r>
     </w:p>
@@ -8617,7 +9038,23 @@
           <w:b/>
           <w:bCs/>
         </w:rPr>
-        <w:t xml:space="preserve">Q13: </w:t>
+        <w:t>Q1</w:t>
+      </w:r>
+      <w:r>
+        <w:rPr>
+          <w:rFonts w:cstheme="minorHAnsi"/>
+          <w:b/>
+          <w:bCs/>
+        </w:rPr>
+        <w:t>4</w:t>
+      </w:r>
+      <w:r>
+        <w:rPr>
+          <w:rFonts w:cstheme="minorHAnsi"/>
+          <w:b/>
+          <w:bCs/>
+        </w:rPr>
+        <w:t xml:space="preserve">: </w:t>
       </w:r>
       <w:r>
         <w:rPr>
@@ -8732,7 +9169,25 @@
           <w:b/>
           <w:bCs/>
         </w:rPr>
-        <w:t>Should the investment be used to hire more agents, improve training programs, or upgrade call center technology?</w:t>
+        <w:t xml:space="preserve">Should the investment be used to hire more agents, improve training programs, or upgrade call </w:t>
+      </w:r>
+      <w:proofErr w:type="spellStart"/>
+      <w:r>
+        <w:rPr>
+          <w:rFonts w:cstheme="minorHAnsi"/>
+          <w:b/>
+          <w:bCs/>
+        </w:rPr>
+        <w:t>center</w:t>
+      </w:r>
+      <w:proofErr w:type="spellEnd"/>
+      <w:r>
+        <w:rPr>
+          <w:rFonts w:cstheme="minorHAnsi"/>
+          <w:b/>
+          <w:bCs/>
+        </w:rPr>
+        <w:t xml:space="preserve"> technology?</w:t>
       </w:r>
     </w:p>
     <w:p>
@@ -8770,8 +9225,9 @@
           <w:lang w:eastAsia="en-IN"/>
           <w14:ligatures w14:val="none"/>
         </w:rPr>
-        <w:t>As per the dataset presented Astro</w:t>
-      </w:r>
+        <w:t xml:space="preserve">As per the dataset presented </w:t>
+      </w:r>
+      <w:proofErr w:type="spellStart"/>
       <w:r>
         <w:rPr>
           <w:rFonts w:eastAsia="Times New Roman" w:cstheme="minorHAnsi"/>
@@ -8782,7 +9238,7 @@
           <w:lang w:eastAsia="en-IN"/>
           <w14:ligatures w14:val="none"/>
         </w:rPr>
-        <w:t>s</w:t>
+        <w:t>Astro</w:t>
       </w:r>
       <w:r>
         <w:rPr>
@@ -8794,7 +9250,136 @@
           <w:lang w:eastAsia="en-IN"/>
           <w14:ligatures w14:val="none"/>
         </w:rPr>
-        <w:t>age is an astrology based consultation call center. Therefore all         the above mentioned points are equally important for the growth of organization but the most sustinable and significant option is going to be upgrading call center technology.</w:t>
+        <w:t>s</w:t>
+      </w:r>
+      <w:r>
+        <w:rPr>
+          <w:rFonts w:eastAsia="Times New Roman" w:cstheme="minorHAnsi"/>
+          <w:color w:val="000000"/>
+          <w:kern w:val="0"/>
+          <w:sz w:val="22"/>
+          <w:szCs w:val="22"/>
+          <w:lang w:eastAsia="en-IN"/>
+          <w14:ligatures w14:val="none"/>
+        </w:rPr>
+        <w:t>age</w:t>
+      </w:r>
+      <w:proofErr w:type="spellEnd"/>
+      <w:r>
+        <w:rPr>
+          <w:rFonts w:eastAsia="Times New Roman" w:cstheme="minorHAnsi"/>
+          <w:color w:val="000000"/>
+          <w:kern w:val="0"/>
+          <w:sz w:val="22"/>
+          <w:szCs w:val="22"/>
+          <w:lang w:eastAsia="en-IN"/>
+          <w14:ligatures w14:val="none"/>
+        </w:rPr>
+        <w:t xml:space="preserve"> is an </w:t>
+      </w:r>
+      <w:proofErr w:type="gramStart"/>
+      <w:r>
+        <w:rPr>
+          <w:rFonts w:eastAsia="Times New Roman" w:cstheme="minorHAnsi"/>
+          <w:color w:val="000000"/>
+          <w:kern w:val="0"/>
+          <w:sz w:val="22"/>
+          <w:szCs w:val="22"/>
+          <w:lang w:eastAsia="en-IN"/>
+          <w14:ligatures w14:val="none"/>
+        </w:rPr>
+        <w:t>astrology based</w:t>
+      </w:r>
+      <w:proofErr w:type="gramEnd"/>
+      <w:r>
+        <w:rPr>
+          <w:rFonts w:eastAsia="Times New Roman" w:cstheme="minorHAnsi"/>
+          <w:color w:val="000000"/>
+          <w:kern w:val="0"/>
+          <w:sz w:val="22"/>
+          <w:szCs w:val="22"/>
+          <w:lang w:eastAsia="en-IN"/>
+          <w14:ligatures w14:val="none"/>
+        </w:rPr>
+        <w:t xml:space="preserve"> consultation call </w:t>
+      </w:r>
+      <w:proofErr w:type="spellStart"/>
+      <w:r>
+        <w:rPr>
+          <w:rFonts w:eastAsia="Times New Roman" w:cstheme="minorHAnsi"/>
+          <w:color w:val="000000"/>
+          <w:kern w:val="0"/>
+          <w:sz w:val="22"/>
+          <w:szCs w:val="22"/>
+          <w:lang w:eastAsia="en-IN"/>
+          <w14:ligatures w14:val="none"/>
+        </w:rPr>
+        <w:t>center</w:t>
+      </w:r>
+      <w:proofErr w:type="spellEnd"/>
+      <w:r>
+        <w:rPr>
+          <w:rFonts w:eastAsia="Times New Roman" w:cstheme="minorHAnsi"/>
+          <w:color w:val="000000"/>
+          <w:kern w:val="0"/>
+          <w:sz w:val="22"/>
+          <w:szCs w:val="22"/>
+          <w:lang w:eastAsia="en-IN"/>
+          <w14:ligatures w14:val="none"/>
+        </w:rPr>
+        <w:t xml:space="preserve">. Therefore all         the above mentioned points are equally important for the growth of organization but the most </w:t>
+      </w:r>
+      <w:proofErr w:type="spellStart"/>
+      <w:r>
+        <w:rPr>
+          <w:rFonts w:eastAsia="Times New Roman" w:cstheme="minorHAnsi"/>
+          <w:color w:val="000000"/>
+          <w:kern w:val="0"/>
+          <w:sz w:val="22"/>
+          <w:szCs w:val="22"/>
+          <w:lang w:eastAsia="en-IN"/>
+          <w14:ligatures w14:val="none"/>
+        </w:rPr>
+        <w:t>sustinable</w:t>
+      </w:r>
+      <w:proofErr w:type="spellEnd"/>
+      <w:r>
+        <w:rPr>
+          <w:rFonts w:eastAsia="Times New Roman" w:cstheme="minorHAnsi"/>
+          <w:color w:val="000000"/>
+          <w:kern w:val="0"/>
+          <w:sz w:val="22"/>
+          <w:szCs w:val="22"/>
+          <w:lang w:eastAsia="en-IN"/>
+          <w14:ligatures w14:val="none"/>
+        </w:rPr>
+        <w:t xml:space="preserve"> and significant option is going to be upgrading call </w:t>
+      </w:r>
+      <w:proofErr w:type="spellStart"/>
+      <w:r>
+        <w:rPr>
+          <w:rFonts w:eastAsia="Times New Roman" w:cstheme="minorHAnsi"/>
+          <w:color w:val="000000"/>
+          <w:kern w:val="0"/>
+          <w:sz w:val="22"/>
+          <w:szCs w:val="22"/>
+          <w:lang w:eastAsia="en-IN"/>
+          <w14:ligatures w14:val="none"/>
+        </w:rPr>
+        <w:t>center</w:t>
+      </w:r>
+      <w:proofErr w:type="spellEnd"/>
+      <w:r>
+        <w:rPr>
+          <w:rFonts w:eastAsia="Times New Roman" w:cstheme="minorHAnsi"/>
+          <w:color w:val="000000"/>
+          <w:kern w:val="0"/>
+          <w:sz w:val="22"/>
+          <w:szCs w:val="22"/>
+          <w:lang w:eastAsia="en-IN"/>
+          <w14:ligatures w14:val="none"/>
+        </w:rPr>
+        <w:t xml:space="preserve"> technology.</w:t>
       </w:r>
     </w:p>
     <w:p>
@@ -8911,11 +9496,10 @@
           <w:lang w:eastAsia="en-IN"/>
           <w14:ligatures w14:val="none"/>
         </w:rPr>
-        <w:t>The above table shows the count of astrologers as per the total calls. Here for astrologer count we have used the COUNTA function along with the unique function. And total calls to get a ratio of calls per astrologer. As per the above data it is quite visible that hiring is not a very necessary need for the call center.</w:t>
-      </w:r>
-    </w:p>
-    <w:p>
-      <w:pPr>
+        <w:t xml:space="preserve">The above table shows the count of astrologers as per the total calls. Here for astrologer count we have used the COUNTA function along with the unique function. And total calls to get a ratio of calls per astrologer. As per the above data it is quite visible that hiring is not a very necessary need for the call </w:t>
+      </w:r>
+      <w:proofErr w:type="spellStart"/>
+      <w:r>
         <w:rPr>
           <w:rFonts w:eastAsia="Times New Roman" w:cstheme="minorHAnsi"/>
           <w:color w:val="000000"/>
@@ -8925,10 +9509,10 @@
           <w:lang w:eastAsia="en-IN"/>
           <w14:ligatures w14:val="none"/>
         </w:rPr>
-      </w:pPr>
-    </w:p>
-    <w:p>
-      <w:pPr>
+        <w:t>center</w:t>
+      </w:r>
+      <w:proofErr w:type="spellEnd"/>
+      <w:r>
         <w:rPr>
           <w:rFonts w:eastAsia="Times New Roman" w:cstheme="minorHAnsi"/>
           <w:color w:val="000000"/>
@@ -8938,8 +9522,11 @@
           <w:lang w:eastAsia="en-IN"/>
           <w14:ligatures w14:val="none"/>
         </w:rPr>
-      </w:pPr>
-      <w:r>
+        <w:t>.</w:t>
+      </w:r>
+    </w:p>
+    <w:p>
+      <w:pPr>
         <w:rPr>
           <w:rFonts w:eastAsia="Times New Roman" w:cstheme="minorHAnsi"/>
           <w:color w:val="000000"/>
@@ -8949,8 +9536,7 @@
           <w:lang w:eastAsia="en-IN"/>
           <w14:ligatures w14:val="none"/>
         </w:rPr>
-        <w:t>The Below Area chart shows the average rating of different Astrologers as per the given dataset which provides an important insight that the ratings vary with a very variable disturbance which implies a need of effective training to improve the quality of consultation resulting in improved ratings.</w:t>
-      </w:r>
+      </w:pPr>
     </w:p>
     <w:p>
       <w:pPr>
@@ -8966,9 +9552,35 @@
       </w:pPr>
       <w:r>
         <w:rPr>
+          <w:rFonts w:eastAsia="Times New Roman" w:cstheme="minorHAnsi"/>
+          <w:color w:val="000000"/>
+          <w:kern w:val="0"/>
+          <w:sz w:val="22"/>
+          <w:szCs w:val="22"/>
+          <w:lang w:eastAsia="en-IN"/>
+          <w14:ligatures w14:val="none"/>
+        </w:rPr>
+        <w:t>The Below Area chart shows the average rating of different Astrologers as per the given dataset which provides an important insight that the ratings vary with a very variable disturbance which implies a need of effective training to improve the quality of consultation resulting in improved ratings.</w:t>
+      </w:r>
+    </w:p>
+    <w:p>
+      <w:pPr>
+        <w:rPr>
+          <w:rFonts w:eastAsia="Times New Roman" w:cstheme="minorHAnsi"/>
+          <w:color w:val="000000"/>
+          <w:kern w:val="0"/>
+          <w:sz w:val="22"/>
+          <w:szCs w:val="22"/>
+          <w:lang w:eastAsia="en-IN"/>
+          <w14:ligatures w14:val="none"/>
+        </w:rPr>
+      </w:pPr>
+      <w:r>
+        <w:rPr>
           <w:rFonts w:cstheme="minorHAnsi"/>
           <w:noProof/>
         </w:rPr>
+        <w:lastRenderedPageBreak/>
         <w:drawing>
           <wp:inline distT="0" distB="0" distL="0" distR="0" wp14:anchorId="1622B154" wp14:editId="4BF9999D">
             <wp:extent cx="5001491" cy="2195945"/>
@@ -9020,7 +9632,6 @@
           <w:rFonts w:cstheme="minorHAnsi"/>
           <w:noProof/>
         </w:rPr>
-        <w:lastRenderedPageBreak/>
         <w:drawing>
           <wp:inline distT="0" distB="0" distL="0" distR="0" wp14:anchorId="4186FB6B" wp14:editId="72681A79">
             <wp:extent cx="3238500" cy="2659380"/>
@@ -9159,7 +9770,70 @@
         <w:rPr>
           <w:rFonts w:cstheme="minorHAnsi"/>
         </w:rPr>
-        <w:t>Hiring new astrologers is one of the most difficult tasks of the all because it is a long term process. The recruitment team needs to take care of the fact that the candidate is worthy enough for the role . A proper training guide is needed for the person and if the candidate backs out last moment then all the resources are wasted and they need to start from ground zero. Moreover using the Pivot tables and visualization  functionality in spreadsheets it is quite visible that there are enough consultants to manage the call.</w:t>
+        <w:t xml:space="preserve">Hiring new astrologers is one of the most difficult tasks of the all because it is a </w:t>
+      </w:r>
+      <w:proofErr w:type="gramStart"/>
+      <w:r>
+        <w:rPr>
+          <w:rFonts w:cstheme="minorHAnsi"/>
+        </w:rPr>
+        <w:t>long term</w:t>
+      </w:r>
+      <w:proofErr w:type="gramEnd"/>
+      <w:r>
+        <w:rPr>
+          <w:rFonts w:cstheme="minorHAnsi"/>
+        </w:rPr>
+        <w:t xml:space="preserve"> process. The recruitment team needs to take care of the fact that the candidate is worthy enough for the </w:t>
+      </w:r>
+      <w:proofErr w:type="gramStart"/>
+      <w:r>
+        <w:rPr>
+          <w:rFonts w:cstheme="minorHAnsi"/>
+        </w:rPr>
+        <w:t>role .</w:t>
+      </w:r>
+      <w:proofErr w:type="gramEnd"/>
+      <w:r>
+        <w:rPr>
+          <w:rFonts w:cstheme="minorHAnsi"/>
+        </w:rPr>
+        <w:t xml:space="preserve"> A proper training guide is needed for the person and if the candidate backs out last </w:t>
+      </w:r>
+      <w:proofErr w:type="gramStart"/>
+      <w:r>
+        <w:rPr>
+          <w:rFonts w:cstheme="minorHAnsi"/>
+        </w:rPr>
+        <w:t>moment</w:t>
+      </w:r>
+      <w:proofErr w:type="gramEnd"/>
+      <w:r>
+        <w:rPr>
+          <w:rFonts w:cstheme="minorHAnsi"/>
+        </w:rPr>
+        <w:t xml:space="preserve"> then all the resources are wasted and they need to start from ground </w:t>
+      </w:r>
+      <w:r>
+        <w:rPr>
+          <w:rFonts w:cstheme="minorHAnsi"/>
+        </w:rPr>
+        <w:lastRenderedPageBreak/>
+        <w:t xml:space="preserve">zero. Moreover using the Pivot tables and </w:t>
+      </w:r>
+      <w:proofErr w:type="gramStart"/>
+      <w:r>
+        <w:rPr>
+          <w:rFonts w:cstheme="minorHAnsi"/>
+        </w:rPr>
+        <w:t>visualization  functionality</w:t>
+      </w:r>
+      <w:proofErr w:type="gramEnd"/>
+      <w:r>
+        <w:rPr>
+          <w:rFonts w:cstheme="minorHAnsi"/>
+        </w:rPr>
+        <w:t xml:space="preserve"> in spreadsheets it is quite visible that there are enough consultants to manage the call.</w:t>
       </w:r>
     </w:p>
     <w:p>
@@ -9201,7 +9875,21 @@
         <w:rPr>
           <w:rFonts w:cstheme="minorHAnsi"/>
         </w:rPr>
-        <w:t>The problem can be mitigated with the referral bonuses to the outperforming consultants to hire new consultants that will not only help in hiring but also increasing the quality of the consultants in call center.</w:t>
+        <w:t xml:space="preserve">The problem can be mitigated with the referral bonuses to the outperforming consultants to hire new consultants that will not only help in hiring but also increasing the quality of the consultants in call </w:t>
+      </w:r>
+      <w:proofErr w:type="spellStart"/>
+      <w:r>
+        <w:rPr>
+          <w:rFonts w:cstheme="minorHAnsi"/>
+        </w:rPr>
+        <w:t>center</w:t>
+      </w:r>
+      <w:proofErr w:type="spellEnd"/>
+      <w:r>
+        <w:rPr>
+          <w:rFonts w:cstheme="minorHAnsi"/>
+        </w:rPr>
+        <w:t>.</w:t>
       </w:r>
     </w:p>
     <w:p>
@@ -9243,7 +9931,6 @@
         <w:rPr>
           <w:rFonts w:cstheme="minorHAnsi"/>
         </w:rPr>
-        <w:lastRenderedPageBreak/>
         <w:t xml:space="preserve">Training the employees for a better a consultation and customer satisfaction is very important to improve the customer satisfaction. But there some potential </w:t>
       </w:r>
       <w:r>
@@ -9375,7 +10062,21 @@
         <w:rPr>
           <w:rFonts w:cstheme="minorHAnsi"/>
         </w:rPr>
-        <w:t>It also involves some risks i.e. an lot of investment , a technical support staff , risk of technical failures and most importantly compatibility of astrologers with new technical updates.</w:t>
+        <w:t xml:space="preserve">It also involves some risks i.e. an lot of </w:t>
+      </w:r>
+      <w:proofErr w:type="gramStart"/>
+      <w:r>
+        <w:rPr>
+          <w:rFonts w:cstheme="minorHAnsi"/>
+        </w:rPr>
+        <w:t>investment ,</w:t>
+      </w:r>
+      <w:proofErr w:type="gramEnd"/>
+      <w:r>
+        <w:rPr>
+          <w:rFonts w:cstheme="minorHAnsi"/>
+        </w:rPr>
+        <w:t xml:space="preserve"> a technical support staff , risk of technical failures and most importantly compatibility of astrologers with new technical updates.</w:t>
       </w:r>
     </w:p>
     <w:p>
@@ -9467,7 +10168,61 @@
           <w:b/>
           <w:bCs/>
         </w:rPr>
-        <w:t>How does AstroSage's call center performance compare to AstroGuru's average call volume, customer satisfaction, and agent performance?</w:t>
+        <w:t xml:space="preserve">How does </w:t>
+      </w:r>
+      <w:proofErr w:type="spellStart"/>
+      <w:r>
+        <w:rPr>
+          <w:rFonts w:cstheme="minorHAnsi"/>
+          <w:b/>
+          <w:bCs/>
+        </w:rPr>
+        <w:t>AstroSage's</w:t>
+      </w:r>
+      <w:proofErr w:type="spellEnd"/>
+      <w:r>
+        <w:rPr>
+          <w:rFonts w:cstheme="minorHAnsi"/>
+          <w:b/>
+          <w:bCs/>
+        </w:rPr>
+        <w:t xml:space="preserve"> call </w:t>
+      </w:r>
+      <w:proofErr w:type="spellStart"/>
+      <w:r>
+        <w:rPr>
+          <w:rFonts w:cstheme="minorHAnsi"/>
+          <w:b/>
+          <w:bCs/>
+        </w:rPr>
+        <w:t>center</w:t>
+      </w:r>
+      <w:proofErr w:type="spellEnd"/>
+      <w:r>
+        <w:rPr>
+          <w:rFonts w:cstheme="minorHAnsi"/>
+          <w:b/>
+          <w:bCs/>
+        </w:rPr>
+        <w:t xml:space="preserve"> performance compare to </w:t>
+      </w:r>
+      <w:proofErr w:type="spellStart"/>
+      <w:r>
+        <w:rPr>
+          <w:rFonts w:cstheme="minorHAnsi"/>
+          <w:b/>
+          <w:bCs/>
+        </w:rPr>
+        <w:t>AstroGuru's</w:t>
+      </w:r>
+      <w:proofErr w:type="spellEnd"/>
+      <w:r>
+        <w:rPr>
+          <w:rFonts w:cstheme="minorHAnsi"/>
+          <w:b/>
+          <w:bCs/>
+        </w:rPr>
+        <w:t xml:space="preserve"> average call volume, customer satisfaction, and agent performance?</w:t>
       </w:r>
     </w:p>
     <w:p>
@@ -9531,33 +10286,97 @@
         </w:rPr>
         <w:t xml:space="preserve">For comparison of </w:t>
       </w:r>
+      <w:proofErr w:type="spellStart"/>
       <w:r>
         <w:rPr>
           <w:rFonts w:cstheme="minorHAnsi"/>
           <w:b/>
           <w:bCs/>
         </w:rPr>
-        <w:t xml:space="preserve">AstroSage </w:t>
-      </w:r>
-      <w:r>
-        <w:rPr>
-          <w:rFonts w:cstheme="minorHAnsi"/>
-        </w:rPr>
-        <w:t>and</w:t>
-      </w:r>
+        <w:t>AstroSage</w:t>
+      </w:r>
+      <w:proofErr w:type="spellEnd"/>
       <w:r>
         <w:rPr>
           <w:rFonts w:cstheme="minorHAnsi"/>
           <w:b/>
           <w:bCs/>
         </w:rPr>
-        <w:t xml:space="preserve"> AstroGuru </w:t>
-      </w:r>
-      <w:r>
-        <w:rPr>
-          <w:rFonts w:cstheme="minorHAnsi"/>
-        </w:rPr>
-        <w:t>we don’t have any dataset of AstroGuru . Hypothetically if it was available we can easily perform the analysis by</w:t>
+        <w:t xml:space="preserve"> </w:t>
+      </w:r>
+      <w:r>
+        <w:rPr>
+          <w:rFonts w:cstheme="minorHAnsi"/>
+        </w:rPr>
+        <w:t>and</w:t>
+      </w:r>
+      <w:r>
+        <w:rPr>
+          <w:rFonts w:cstheme="minorHAnsi"/>
+          <w:b/>
+          <w:bCs/>
+        </w:rPr>
+        <w:t xml:space="preserve"> </w:t>
+      </w:r>
+      <w:proofErr w:type="spellStart"/>
+      <w:r>
+        <w:rPr>
+          <w:rFonts w:cstheme="minorHAnsi"/>
+          <w:b/>
+          <w:bCs/>
+        </w:rPr>
+        <w:t>AstroGuru</w:t>
+      </w:r>
+      <w:proofErr w:type="spellEnd"/>
+      <w:r>
+        <w:rPr>
+          <w:rFonts w:cstheme="minorHAnsi"/>
+          <w:b/>
+          <w:bCs/>
+        </w:rPr>
+        <w:t xml:space="preserve"> </w:t>
+      </w:r>
+      <w:r>
+        <w:rPr>
+          <w:rFonts w:cstheme="minorHAnsi"/>
+        </w:rPr>
+        <w:t xml:space="preserve">we don’t have any dataset of </w:t>
+      </w:r>
+      <w:proofErr w:type="spellStart"/>
+      <w:proofErr w:type="gramStart"/>
+      <w:r>
+        <w:rPr>
+          <w:rFonts w:cstheme="minorHAnsi"/>
+        </w:rPr>
+        <w:t>AstroGuru</w:t>
+      </w:r>
+      <w:proofErr w:type="spellEnd"/>
+      <w:r>
+        <w:rPr>
+          <w:rFonts w:cstheme="minorHAnsi"/>
+        </w:rPr>
+        <w:t xml:space="preserve"> .</w:t>
+      </w:r>
+      <w:proofErr w:type="gramEnd"/>
+      <w:r>
+        <w:rPr>
+          <w:rFonts w:cstheme="minorHAnsi"/>
+        </w:rPr>
+        <w:t xml:space="preserve"> Hypothetically if it was </w:t>
+      </w:r>
+      <w:proofErr w:type="gramStart"/>
+      <w:r>
+        <w:rPr>
+          <w:rFonts w:cstheme="minorHAnsi"/>
+        </w:rPr>
+        <w:t>available</w:t>
+      </w:r>
+      <w:proofErr w:type="gramEnd"/>
+      <w:r>
+        <w:rPr>
+          <w:rFonts w:cstheme="minorHAnsi"/>
+        </w:rPr>
+        <w:t xml:space="preserve"> we can easily perform the analysis by</w:t>
       </w:r>
     </w:p>
     <w:p>
@@ -9617,7 +10436,6 @@
           <w:lang w:eastAsia="en-IN"/>
           <w14:ligatures w14:val="none"/>
         </w:rPr>
-        <w:lastRenderedPageBreak/>
         <w:t>We can make a pivot chart for user wise rating and astrologer wise rating compare it for both the call centres.</w:t>
       </w:r>
     </w:p>
@@ -9791,6 +10609,7 @@
           <w:rFonts w:cstheme="minorHAnsi"/>
           <w:noProof/>
         </w:rPr>
+        <w:lastRenderedPageBreak/>
         <w:drawing>
           <wp:inline distT="0" distB="0" distL="0" distR="0" wp14:anchorId="1ECC95A9" wp14:editId="2996380E">
             <wp:extent cx="6275763" cy="4661535"/>
@@ -10032,7 +10851,6 @@
           <w:rFonts w:cstheme="minorHAnsi"/>
           <w:noProof/>
         </w:rPr>
-        <w:lastRenderedPageBreak/>
         <w:drawing>
           <wp:inline distT="0" distB="0" distL="0" distR="0" wp14:anchorId="02F14BC1" wp14:editId="7DF3D658">
             <wp:extent cx="2964873" cy="2092036"/>
@@ -10476,6 +11294,7 @@
                 <w14:ligatures w14:val="none"/>
               </w:rPr>
             </w:pPr>
+            <w:proofErr w:type="spellStart"/>
             <w:r>
               <w:rPr>
                 <w:rFonts w:eastAsia="Times New Roman" w:cstheme="minorHAnsi"/>
@@ -10486,8 +11305,10 @@
                 <w:lang w:eastAsia="en-IN"/>
                 <w14:ligatures w14:val="none"/>
               </w:rPr>
+              <w:lastRenderedPageBreak/>
               <w:t>public_live_Call</w:t>
             </w:r>
+            <w:proofErr w:type="spellEnd"/>
           </w:p>
         </w:tc>
         <w:tc>
@@ -10765,7 +11586,6 @@
           <w:color w:val="000000" w:themeColor="text1"/>
           <w:highlight w:val="darkGray"/>
         </w:rPr>
-        <w:lastRenderedPageBreak/>
         <w:t>Optimizing operational Efficiency</w:t>
       </w:r>
       <w:r>
@@ -10932,7 +11752,14 @@
         <w:rPr>
           <w:rFonts w:cstheme="minorHAnsi"/>
         </w:rPr>
-        <w:t xml:space="preserve">CRM software must be used to assign a consultant to customer for all the queries giving a familiar experience just as happens with a patient having a constant Family doctor. This will help as the Consultant would be having all details of customer from mentality to Behaviour. </w:t>
+        <w:t xml:space="preserve">CRM software must be used to assign a consultant to customer for all the queries giving a familiar experience just as happens with a patient having a constant Family </w:t>
+      </w:r>
+      <w:r>
+        <w:rPr>
+          <w:rFonts w:cstheme="minorHAnsi"/>
+        </w:rPr>
+        <w:lastRenderedPageBreak/>
+        <w:t xml:space="preserve">doctor. This will help as the Consultant would be having all details of customer from mentality to Behaviour. </w:t>
       </w:r>
       <w:r>
         <w:rPr>
@@ -11328,7 +12155,6 @@
                 <w:lang w:eastAsia="en-IN"/>
                 <w14:ligatures w14:val="none"/>
               </w:rPr>
-              <w:lastRenderedPageBreak/>
               <w:t>Complementary</w:t>
             </w:r>
           </w:p>
@@ -11406,6 +12232,7 @@
                 <w14:ligatures w14:val="none"/>
               </w:rPr>
             </w:pPr>
+            <w:proofErr w:type="spellStart"/>
             <w:r>
               <w:rPr>
                 <w:rFonts w:eastAsia="Times New Roman" w:cstheme="minorHAnsi"/>
@@ -11418,6 +12245,7 @@
               </w:rPr>
               <w:t>public_live_Call</w:t>
             </w:r>
+            <w:proofErr w:type="spellEnd"/>
           </w:p>
         </w:tc>
         <w:tc>
@@ -11606,6 +12434,7 @@
                 <w14:ligatures w14:val="none"/>
               </w:rPr>
             </w:pPr>
+            <w:proofErr w:type="spellStart"/>
             <w:r>
               <w:rPr>
                 <w:rFonts w:eastAsia="Times New Roman" w:cstheme="minorHAnsi"/>
@@ -11618,6 +12447,7 @@
               </w:rPr>
               <w:t>consultationType</w:t>
             </w:r>
+            <w:proofErr w:type="spellEnd"/>
           </w:p>
         </w:tc>
         <w:tc>
@@ -11814,8 +12644,24 @@
                 <w:lang w:eastAsia="en-IN"/>
                 <w14:ligatures w14:val="none"/>
               </w:rPr>
-              <w:t>Average of astrologerOnCallDuration</w:t>
+              <w:t xml:space="preserve">Average of </w:t>
             </w:r>
+            <w:proofErr w:type="spellStart"/>
+            <w:r>
+              <w:rPr>
+                <w:rFonts w:eastAsia="Times New Roman" w:cstheme="minorHAnsi"/>
+                <w:b/>
+                <w:bCs/>
+                <w:color w:val="000000"/>
+                <w:kern w:val="0"/>
+                <w:sz w:val="22"/>
+                <w:szCs w:val="22"/>
+                <w:lang w:eastAsia="en-IN"/>
+                <w14:ligatures w14:val="none"/>
+              </w:rPr>
+              <w:t>astrologerOnCallDuration</w:t>
+            </w:r>
+            <w:proofErr w:type="spellEnd"/>
           </w:p>
         </w:tc>
       </w:tr>
@@ -12710,8 +13556,24 @@
                 <w:lang w:eastAsia="en-IN"/>
                 <w14:ligatures w14:val="none"/>
               </w:rPr>
-              <w:t>Average of userOnCallDuration</w:t>
+              <w:t xml:space="preserve">Average of </w:t>
             </w:r>
+            <w:proofErr w:type="spellStart"/>
+            <w:r>
+              <w:rPr>
+                <w:rFonts w:eastAsia="Times New Roman" w:cstheme="minorHAnsi"/>
+                <w:b/>
+                <w:bCs/>
+                <w:color w:val="000000"/>
+                <w:kern w:val="0"/>
+                <w:sz w:val="22"/>
+                <w:szCs w:val="22"/>
+                <w:lang w:eastAsia="en-IN"/>
+                <w14:ligatures w14:val="none"/>
+              </w:rPr>
+              <w:t>userOnCallDuration</w:t>
+            </w:r>
+            <w:proofErr w:type="spellEnd"/>
           </w:p>
         </w:tc>
       </w:tr>
@@ -13530,7 +14392,21 @@
         <w:rPr>
           <w:rFonts w:cstheme="minorHAnsi"/>
         </w:rPr>
-        <w:t xml:space="preserve">the chat customers are more satisfied, whereas call customers with a higher call duration have provided higher rating. So the call </w:t>
+        <w:t xml:space="preserve">the chat customers are more satisfied, whereas call customers with a higher call duration have provided higher rating. </w:t>
+      </w:r>
+      <w:proofErr w:type="gramStart"/>
+      <w:r>
+        <w:rPr>
+          <w:rFonts w:cstheme="minorHAnsi"/>
+        </w:rPr>
+        <w:t>So</w:t>
+      </w:r>
+      <w:proofErr w:type="gramEnd"/>
+      <w:r>
+        <w:rPr>
+          <w:rFonts w:cstheme="minorHAnsi"/>
+        </w:rPr>
+        <w:t xml:space="preserve"> the call </w:t>
       </w:r>
       <w:r>
         <w:rPr>
@@ -13616,7 +14492,6 @@
         <w:rPr>
           <w:rFonts w:cstheme="minorHAnsi"/>
         </w:rPr>
-        <w:lastRenderedPageBreak/>
         <w:t xml:space="preserve">The call </w:t>
       </w:r>
       <w:r>
@@ -13753,7 +14628,34 @@
           <w:b/>
           <w:bCs/>
         </w:rPr>
-        <w:t>What new technologies or tools could be implemented to enhance call center operations and customer service?</w:t>
+        <w:lastRenderedPageBreak/>
+        <w:t xml:space="preserve">Q8: </w:t>
+      </w:r>
+      <w:r>
+        <w:rPr>
+          <w:rFonts w:cstheme="minorHAnsi"/>
+          <w:b/>
+          <w:bCs/>
+        </w:rPr>
+        <w:t xml:space="preserve">What new technologies or tools could be implemented to enhance call </w:t>
+      </w:r>
+      <w:proofErr w:type="spellStart"/>
+      <w:r>
+        <w:rPr>
+          <w:rFonts w:cstheme="minorHAnsi"/>
+          <w:b/>
+          <w:bCs/>
+        </w:rPr>
+        <w:t>center</w:t>
+      </w:r>
+      <w:proofErr w:type="spellEnd"/>
+      <w:r>
+        <w:rPr>
+          <w:rFonts w:cstheme="minorHAnsi"/>
+          <w:b/>
+          <w:bCs/>
+        </w:rPr>
+        <w:t xml:space="preserve"> operations and customer service?</w:t>
       </w:r>
     </w:p>
     <w:p>
@@ -13873,7 +14775,6 @@
         <w:rPr>
           <w:rFonts w:cstheme="minorHAnsi"/>
         </w:rPr>
-        <w:lastRenderedPageBreak/>
         <w:t>Developing apps with different notifications and games such as puzzles and making the customers learn about the birth charts and planets can attract new customers.</w:t>
       </w:r>
     </w:p>
@@ -13903,7 +14804,7 @@
           <w:b/>
           <w:bCs/>
         </w:rPr>
-        <w:t xml:space="preserve">Q8: </w:t>
+        <w:t>Q</w:t>
       </w:r>
       <w:r>
         <w:rPr>
@@ -13911,7 +14812,41 @@
           <w:b/>
           <w:bCs/>
         </w:rPr>
-        <w:t>What metrics should be included in the final dashboard to comprehensively view call center performance and guide investment decisions?</w:t>
+        <w:t>9</w:t>
+      </w:r>
+      <w:r>
+        <w:rPr>
+          <w:rFonts w:cstheme="minorHAnsi"/>
+          <w:b/>
+          <w:bCs/>
+        </w:rPr>
+        <w:t xml:space="preserve">: </w:t>
+      </w:r>
+      <w:r>
+        <w:rPr>
+          <w:rFonts w:cstheme="minorHAnsi"/>
+          <w:b/>
+          <w:bCs/>
+        </w:rPr>
+        <w:t xml:space="preserve">What metrics should be included in the final dashboard to comprehensively view call </w:t>
+      </w:r>
+      <w:proofErr w:type="spellStart"/>
+      <w:r>
+        <w:rPr>
+          <w:rFonts w:cstheme="minorHAnsi"/>
+          <w:b/>
+          <w:bCs/>
+        </w:rPr>
+        <w:t>center</w:t>
+      </w:r>
+      <w:proofErr w:type="spellEnd"/>
+      <w:r>
+        <w:rPr>
+          <w:rFonts w:cstheme="minorHAnsi"/>
+          <w:b/>
+          <w:bCs/>
+        </w:rPr>
+        <w:t xml:space="preserve"> performance and guide investment decisions?</w:t>
       </w:r>
     </w:p>
     <w:p>
@@ -14066,7 +15001,7 @@
           <w:b/>
           <w:bCs/>
         </w:rPr>
-        <w:t xml:space="preserve">Q9: </w:t>
+        <w:t>Q</w:t>
       </w:r>
       <w:r>
         <w:rPr>
@@ -14074,6 +15009,22 @@
           <w:b/>
           <w:bCs/>
         </w:rPr>
+        <w:t>10</w:t>
+      </w:r>
+      <w:r>
+        <w:rPr>
+          <w:rFonts w:cstheme="minorHAnsi"/>
+          <w:b/>
+          <w:bCs/>
+        </w:rPr>
+        <w:t xml:space="preserve">: </w:t>
+      </w:r>
+      <w:r>
+        <w:rPr>
+          <w:rFonts w:cstheme="minorHAnsi"/>
+          <w:b/>
+          <w:bCs/>
+        </w:rPr>
         <w:t>How would you allocate a 1 crore rupee investment to optimize operational efficiency, enhance customer satisfaction, and boost profitability, and what analysis-based recommendations would you offer to support this?</w:t>
       </w:r>
     </w:p>
@@ -14106,6 +15057,7 @@
         <w:rPr>
           <w:rFonts w:cstheme="minorHAnsi"/>
         </w:rPr>
+        <w:lastRenderedPageBreak/>
         <w:t>Ans.</w:t>
       </w:r>
     </w:p>
@@ -14140,7 +15092,6 @@
           <w:rFonts w:cstheme="minorHAnsi"/>
           <w:noProof/>
         </w:rPr>
-        <w:lastRenderedPageBreak/>
         <w:drawing>
           <wp:inline distT="0" distB="0" distL="0" distR="0" wp14:anchorId="33B4A454" wp14:editId="3410EB68">
             <wp:extent cx="2460591" cy="2216749"/>
@@ -14330,6 +15281,7 @@
         <w:rPr>
           <w:rFonts w:cstheme="minorHAnsi"/>
         </w:rPr>
+        <w:lastRenderedPageBreak/>
         <w:t>Astro sage</w:t>
       </w:r>
       <w:r>
@@ -14361,7 +15313,6 @@
         <w:rPr>
           <w:rFonts w:cstheme="minorHAnsi"/>
         </w:rPr>
-        <w:lastRenderedPageBreak/>
         <w:t>Finally, Astro- sage must allow a customer to choose a consultant and take feedbacks of the session. And weekly distribute the most rated and most appreciated astrologer’s session recording to others and organize regular training to stay up to date and keep all the consultants on the same level , to maintain the quality and consistency of the session.</w:t>
       </w:r>
     </w:p>
@@ -14434,6 +15385,95 @@
 <file path=word/numbering.xml><?xml version="1.0" encoding="utf-8"?>
 <w:numbering xmlns:wpc="http://schemas.microsoft.com/office/word/2010/wordprocessingCanvas" xmlns:cx="http://schemas.microsoft.com/office/drawing/2014/chartex" xmlns:cx1="http://schemas.microsoft.com/office/drawing/2015/9/8/chartex" xmlns:cx2="http://schemas.microsoft.com/office/drawing/2015/10/21/chartex" xmlns:cx3="http://schemas.microsoft.com/office/drawing/2016/5/9/chartex" xmlns:cx4="http://schemas.microsoft.com/office/drawing/2016/5/10/chartex" xmlns:cx5="http://schemas.microsoft.com/office/drawing/2016/5/11/chartex" xmlns:cx6="http://schemas.microsoft.com/office/drawing/2016/5/12/chartex" xmlns:cx7="http://schemas.microsoft.com/office/drawing/2016/5/13/chartex" xmlns:cx8="http://schemas.microsoft.com/office/drawing/2016/5/14/chartex" xmlns:mc="http://schemas.openxmlformats.org/markup-compatibility/2006" xmlns:aink="http://schemas.microsoft.com/office/drawing/2016/ink" xmlns:am3d="http://schemas.microsoft.com/office/drawing/2017/model3d" xmlns:o="urn:schemas-microsoft-com:office:office" xmlns:oel="http://schemas.microsoft.com/office/2019/extlst" xmlns:r="http://schemas.openxmlformats.org/officeDocument/2006/relationships" xmlns:m="http://schemas.openxmlformats.org/officeDocument/2006/math" xmlns:v="urn:schemas-microsoft-com:vml" xmlns:wp14="http://schemas.microsoft.com/office/word/2010/wordprocessingDrawing" xmlns:wp="http://schemas.openxmlformats.org/drawingml/2006/wordprocessingDrawing" xmlns:w10="urn:schemas-microsoft-com:office:word" xmlns:w="http://schemas.openxmlformats.org/wordprocessingml/2006/main" xmlns:w14="http://schemas.microsoft.com/office/word/2010/wordml" xmlns:w15="http://schemas.microsoft.com/office/word/2012/wordml" xmlns:w16cex="http://schemas.microsoft.com/office/word/2018/wordml/cex" xmlns:w16cid="http://schemas.microsoft.com/office/word/2016/wordml/cid" xmlns:w16="http://schemas.microsoft.com/office/word/2018/wordml" xmlns:w16sdtdh="http://schemas.microsoft.com/office/word/2020/wordml/sdtdatahash" xmlns:w16se="http://schemas.microsoft.com/office/word/2015/wordml/symex" xmlns:wpg="http://schemas.microsoft.com/office/word/2010/wordprocessingGroup" xmlns:wpi="http://schemas.microsoft.com/office/word/2010/wordprocessingInk" xmlns:wne="http://schemas.microsoft.com/office/word/2006/wordml" xmlns:wps="http://schemas.microsoft.com/office/word/2010/wordprocessingShape" mc:Ignorable="w14 w15 w16se w16cid w16 w16cex w16sdtdh wp14">
   <w:abstractNum w:abstractNumId="0" w15:restartNumberingAfterBreak="0">
+    <w:nsid w:val="0C0975DD"/>
+    <w:multiLevelType w:val="hybridMultilevel"/>
+    <w:tmpl w:val="8042D7EA"/>
+    <w:lvl w:ilvl="0" w:tplc="34BA29F8">
+      <w:start w:val="1"/>
+      <w:numFmt w:val="decimal"/>
+      <w:lvlText w:val="%1)"/>
+      <w:lvlJc w:val="left"/>
+      <w:pPr>
+        <w:ind w:left="720" w:hanging="360"/>
+      </w:pPr>
+      <w:rPr>
+        <w:rFonts w:hint="default"/>
+      </w:rPr>
+    </w:lvl>
+    <w:lvl w:ilvl="1" w:tplc="04090019" w:tentative="1">
+      <w:start w:val="1"/>
+      <w:numFmt w:val="lowerLetter"/>
+      <w:lvlText w:val="%2."/>
+      <w:lvlJc w:val="left"/>
+      <w:pPr>
+        <w:ind w:left="1440" w:hanging="360"/>
+      </w:pPr>
+    </w:lvl>
+    <w:lvl w:ilvl="2" w:tplc="0409001B" w:tentative="1">
+      <w:start w:val="1"/>
+      <w:numFmt w:val="lowerRoman"/>
+      <w:lvlText w:val="%3."/>
+      <w:lvlJc w:val="right"/>
+      <w:pPr>
+        <w:ind w:left="2160" w:hanging="180"/>
+      </w:pPr>
+    </w:lvl>
+    <w:lvl w:ilvl="3" w:tplc="0409000F" w:tentative="1">
+      <w:start w:val="1"/>
+      <w:numFmt w:val="decimal"/>
+      <w:lvlText w:val="%4."/>
+      <w:lvlJc w:val="left"/>
+      <w:pPr>
+        <w:ind w:left="2880" w:hanging="360"/>
+      </w:pPr>
+    </w:lvl>
+    <w:lvl w:ilvl="4" w:tplc="04090019" w:tentative="1">
+      <w:start w:val="1"/>
+      <w:numFmt w:val="lowerLetter"/>
+      <w:lvlText w:val="%5."/>
+      <w:lvlJc w:val="left"/>
+      <w:pPr>
+        <w:ind w:left="3600" w:hanging="360"/>
+      </w:pPr>
+    </w:lvl>
+    <w:lvl w:ilvl="5" w:tplc="0409001B" w:tentative="1">
+      <w:start w:val="1"/>
+      <w:numFmt w:val="lowerRoman"/>
+      <w:lvlText w:val="%6."/>
+      <w:lvlJc w:val="right"/>
+      <w:pPr>
+        <w:ind w:left="4320" w:hanging="180"/>
+      </w:pPr>
+    </w:lvl>
+    <w:lvl w:ilvl="6" w:tplc="0409000F" w:tentative="1">
+      <w:start w:val="1"/>
+      <w:numFmt w:val="decimal"/>
+      <w:lvlText w:val="%7."/>
+      <w:lvlJc w:val="left"/>
+      <w:pPr>
+        <w:ind w:left="5040" w:hanging="360"/>
+      </w:pPr>
+    </w:lvl>
+    <w:lvl w:ilvl="7" w:tplc="04090019" w:tentative="1">
+      <w:start w:val="1"/>
+      <w:numFmt w:val="lowerLetter"/>
+      <w:lvlText w:val="%8."/>
+      <w:lvlJc w:val="left"/>
+      <w:pPr>
+        <w:ind w:left="5760" w:hanging="360"/>
+      </w:pPr>
+    </w:lvl>
+    <w:lvl w:ilvl="8" w:tplc="0409001B" w:tentative="1">
+      <w:start w:val="1"/>
+      <w:numFmt w:val="lowerRoman"/>
+      <w:lvlText w:val="%9."/>
+      <w:lvlJc w:val="right"/>
+      <w:pPr>
+        <w:ind w:left="6480" w:hanging="180"/>
+      </w:pPr>
+    </w:lvl>
+  </w:abstractNum>
+  <w:abstractNum w:abstractNumId="1" w15:restartNumberingAfterBreak="0">
     <w:nsid w:val="0C1D5EA2"/>
     <w:multiLevelType w:val="hybridMultilevel"/>
     <w:tmpl w:val="D0607D04"/>
@@ -14546,7 +15586,7 @@
       </w:rPr>
     </w:lvl>
   </w:abstractNum>
-  <w:abstractNum w:abstractNumId="1" w15:restartNumberingAfterBreak="0">
+  <w:abstractNum w:abstractNumId="2" w15:restartNumberingAfterBreak="0">
     <w:nsid w:val="0DAC3AA0"/>
     <w:multiLevelType w:val="multilevel"/>
     <w:tmpl w:val="7C50679E"/>
@@ -14661,7 +15701,7 @@
       </w:rPr>
     </w:lvl>
   </w:abstractNum>
-  <w:abstractNum w:abstractNumId="2" w15:restartNumberingAfterBreak="0">
+  <w:abstractNum w:abstractNumId="3" w15:restartNumberingAfterBreak="0">
     <w:nsid w:val="10A420C6"/>
     <w:multiLevelType w:val="hybridMultilevel"/>
     <w:tmpl w:val="C1E8794E"/>
@@ -14750,7 +15790,7 @@
       </w:pPr>
     </w:lvl>
   </w:abstractNum>
-  <w:abstractNum w:abstractNumId="3" w15:restartNumberingAfterBreak="0">
+  <w:abstractNum w:abstractNumId="4" w15:restartNumberingAfterBreak="0">
     <w:nsid w:val="16934AC1"/>
     <w:multiLevelType w:val="hybridMultilevel"/>
     <w:tmpl w:val="89109B28"/>
@@ -14839,7 +15879,7 @@
       </w:pPr>
     </w:lvl>
   </w:abstractNum>
-  <w:abstractNum w:abstractNumId="4" w15:restartNumberingAfterBreak="0">
+  <w:abstractNum w:abstractNumId="5" w15:restartNumberingAfterBreak="0">
     <w:nsid w:val="17595F8E"/>
     <w:multiLevelType w:val="hybridMultilevel"/>
     <w:tmpl w:val="21C04DD0"/>
@@ -14952,7 +15992,7 @@
       </w:rPr>
     </w:lvl>
   </w:abstractNum>
-  <w:abstractNum w:abstractNumId="5" w15:restartNumberingAfterBreak="0">
+  <w:abstractNum w:abstractNumId="6" w15:restartNumberingAfterBreak="0">
     <w:nsid w:val="18DB3AD8"/>
     <w:multiLevelType w:val="hybridMultilevel"/>
     <w:tmpl w:val="C760518C"/>
@@ -15043,7 +16083,7 @@
       </w:pPr>
     </w:lvl>
   </w:abstractNum>
-  <w:abstractNum w:abstractNumId="6" w15:restartNumberingAfterBreak="0">
+  <w:abstractNum w:abstractNumId="7" w15:restartNumberingAfterBreak="0">
     <w:nsid w:val="1B5B3559"/>
     <w:multiLevelType w:val="hybridMultilevel"/>
     <w:tmpl w:val="E350199A"/>
@@ -15132,7 +16172,7 @@
       </w:pPr>
     </w:lvl>
   </w:abstractNum>
-  <w:abstractNum w:abstractNumId="7" w15:restartNumberingAfterBreak="0">
+  <w:abstractNum w:abstractNumId="8" w15:restartNumberingAfterBreak="0">
     <w:nsid w:val="2B6A2B8F"/>
     <w:multiLevelType w:val="hybridMultilevel"/>
     <w:tmpl w:val="AEF8EEC0"/>
@@ -15245,7 +16285,7 @@
       </w:rPr>
     </w:lvl>
   </w:abstractNum>
-  <w:abstractNum w:abstractNumId="8" w15:restartNumberingAfterBreak="0">
+  <w:abstractNum w:abstractNumId="9" w15:restartNumberingAfterBreak="0">
     <w:nsid w:val="32E1131A"/>
     <w:multiLevelType w:val="hybridMultilevel"/>
     <w:tmpl w:val="0BD085D2"/>
@@ -15331,7 +16371,7 @@
       </w:pPr>
     </w:lvl>
   </w:abstractNum>
-  <w:abstractNum w:abstractNumId="9" w15:restartNumberingAfterBreak="0">
+  <w:abstractNum w:abstractNumId="10" w15:restartNumberingAfterBreak="0">
     <w:nsid w:val="35011F12"/>
     <w:multiLevelType w:val="hybridMultilevel"/>
     <w:tmpl w:val="33269E3E"/>
@@ -15420,7 +16460,7 @@
       </w:pPr>
     </w:lvl>
   </w:abstractNum>
-  <w:abstractNum w:abstractNumId="10" w15:restartNumberingAfterBreak="0">
+  <w:abstractNum w:abstractNumId="11" w15:restartNumberingAfterBreak="0">
     <w:nsid w:val="420203EC"/>
     <w:multiLevelType w:val="hybridMultilevel"/>
     <w:tmpl w:val="0BD085D2"/>
@@ -15506,7 +16546,7 @@
       </w:pPr>
     </w:lvl>
   </w:abstractNum>
-  <w:abstractNum w:abstractNumId="11" w15:restartNumberingAfterBreak="0">
+  <w:abstractNum w:abstractNumId="12" w15:restartNumberingAfterBreak="0">
     <w:nsid w:val="4A235926"/>
     <w:multiLevelType w:val="multilevel"/>
     <w:tmpl w:val="B23C234C"/>
@@ -15621,7 +16661,7 @@
       </w:rPr>
     </w:lvl>
   </w:abstractNum>
-  <w:abstractNum w:abstractNumId="12" w15:restartNumberingAfterBreak="0">
+  <w:abstractNum w:abstractNumId="13" w15:restartNumberingAfterBreak="0">
     <w:nsid w:val="58CB1AE0"/>
     <w:multiLevelType w:val="hybridMultilevel"/>
     <w:tmpl w:val="0BD085D2"/>
@@ -15707,7 +16747,7 @@
       </w:pPr>
     </w:lvl>
   </w:abstractNum>
-  <w:abstractNum w:abstractNumId="13" w15:restartNumberingAfterBreak="0">
+  <w:abstractNum w:abstractNumId="14" w15:restartNumberingAfterBreak="0">
     <w:nsid w:val="63225BAA"/>
     <w:multiLevelType w:val="hybridMultilevel"/>
     <w:tmpl w:val="E6FE49B4"/>
@@ -15796,7 +16836,122 @@
       </w:pPr>
     </w:lvl>
   </w:abstractNum>
-  <w:abstractNum w:abstractNumId="14" w15:restartNumberingAfterBreak="0">
+  <w:abstractNum w:abstractNumId="15" w15:restartNumberingAfterBreak="0">
+    <w:nsid w:val="65234978"/>
+    <w:multiLevelType w:val="multilevel"/>
+    <w:tmpl w:val="65A83BDE"/>
+    <w:lvl w:ilvl="0">
+      <w:start w:val="1"/>
+      <w:numFmt w:val="decimal"/>
+      <w:lvlText w:val="%1."/>
+      <w:lvlJc w:val="left"/>
+      <w:pPr>
+        <w:ind w:left="720" w:hanging="360"/>
+      </w:pPr>
+      <w:rPr>
+        <w:rFonts w:ascii="Arial" w:eastAsia="Arial" w:hAnsi="Arial" w:cs="Arial"/>
+        <w:b/>
+        <w:u w:val="none"/>
+      </w:rPr>
+    </w:lvl>
+    <w:lvl w:ilvl="1">
+      <w:start w:val="1"/>
+      <w:numFmt w:val="lowerLetter"/>
+      <w:lvlText w:val="%2."/>
+      <w:lvlJc w:val="left"/>
+      <w:pPr>
+        <w:ind w:left="1440" w:hanging="360"/>
+      </w:pPr>
+      <w:rPr>
+        <w:u w:val="none"/>
+      </w:rPr>
+    </w:lvl>
+    <w:lvl w:ilvl="2">
+      <w:start w:val="1"/>
+      <w:numFmt w:val="lowerRoman"/>
+      <w:lvlText w:val="%3."/>
+      <w:lvlJc w:val="right"/>
+      <w:pPr>
+        <w:ind w:left="2160" w:hanging="360"/>
+      </w:pPr>
+      <w:rPr>
+        <w:u w:val="none"/>
+      </w:rPr>
+    </w:lvl>
+    <w:lvl w:ilvl="3">
+      <w:start w:val="1"/>
+      <w:numFmt w:val="decimal"/>
+      <w:lvlText w:val="%4."/>
+      <w:lvlJc w:val="left"/>
+      <w:pPr>
+        <w:ind w:left="2880" w:hanging="360"/>
+      </w:pPr>
+      <w:rPr>
+        <w:u w:val="none"/>
+      </w:rPr>
+    </w:lvl>
+    <w:lvl w:ilvl="4">
+      <w:start w:val="1"/>
+      <w:numFmt w:val="lowerLetter"/>
+      <w:lvlText w:val="%5."/>
+      <w:lvlJc w:val="left"/>
+      <w:pPr>
+        <w:ind w:left="3600" w:hanging="360"/>
+      </w:pPr>
+      <w:rPr>
+        <w:u w:val="none"/>
+      </w:rPr>
+    </w:lvl>
+    <w:lvl w:ilvl="5">
+      <w:start w:val="1"/>
+      <w:numFmt w:val="lowerRoman"/>
+      <w:lvlText w:val="%6."/>
+      <w:lvlJc w:val="right"/>
+      <w:pPr>
+        <w:ind w:left="4320" w:hanging="360"/>
+      </w:pPr>
+      <w:rPr>
+        <w:u w:val="none"/>
+      </w:rPr>
+    </w:lvl>
+    <w:lvl w:ilvl="6">
+      <w:start w:val="1"/>
+      <w:numFmt w:val="decimal"/>
+      <w:lvlText w:val="%7."/>
+      <w:lvlJc w:val="left"/>
+      <w:pPr>
+        <w:ind w:left="5040" w:hanging="360"/>
+      </w:pPr>
+      <w:rPr>
+        <w:u w:val="none"/>
+      </w:rPr>
+    </w:lvl>
+    <w:lvl w:ilvl="7">
+      <w:start w:val="1"/>
+      <w:numFmt w:val="lowerLetter"/>
+      <w:lvlText w:val="%8."/>
+      <w:lvlJc w:val="left"/>
+      <w:pPr>
+        <w:ind w:left="5760" w:hanging="360"/>
+      </w:pPr>
+      <w:rPr>
+        <w:u w:val="none"/>
+      </w:rPr>
+    </w:lvl>
+    <w:lvl w:ilvl="8">
+      <w:start w:val="1"/>
+      <w:numFmt w:val="lowerRoman"/>
+      <w:lvlText w:val="%9."/>
+      <w:lvlJc w:val="right"/>
+      <w:pPr>
+        <w:ind w:left="6480" w:hanging="360"/>
+      </w:pPr>
+      <w:rPr>
+        <w:u w:val="none"/>
+      </w:rPr>
+    </w:lvl>
+  </w:abstractNum>
+  <w:abstractNum w:abstractNumId="16" w15:restartNumberingAfterBreak="0">
     <w:nsid w:val="69BF2401"/>
     <w:multiLevelType w:val="hybridMultilevel"/>
     <w:tmpl w:val="E46ED4C8"/>
@@ -15885,7 +17040,7 @@
       </w:pPr>
     </w:lvl>
   </w:abstractNum>
-  <w:abstractNum w:abstractNumId="15" w15:restartNumberingAfterBreak="0">
+  <w:abstractNum w:abstractNumId="17" w15:restartNumberingAfterBreak="0">
     <w:nsid w:val="6E0914B4"/>
     <w:multiLevelType w:val="hybridMultilevel"/>
     <w:tmpl w:val="9FC494D0"/>
@@ -15977,51 +17132,57 @@
     </w:lvl>
   </w:abstractNum>
   <w:num w:numId="1" w16cid:durableId="645671082">
+    <w:abstractNumId w:val="2"/>
+  </w:num>
+  <w:num w:numId="2" w16cid:durableId="330302484">
+    <w:abstractNumId w:val="9"/>
+  </w:num>
+  <w:num w:numId="3" w16cid:durableId="852958806">
+    <w:abstractNumId w:val="13"/>
+  </w:num>
+  <w:num w:numId="4" w16cid:durableId="872694035">
+    <w:abstractNumId w:val="11"/>
+  </w:num>
+  <w:num w:numId="5" w16cid:durableId="108667922">
+    <w:abstractNumId w:val="16"/>
+  </w:num>
+  <w:num w:numId="6" w16cid:durableId="905997895">
+    <w:abstractNumId w:val="12"/>
+  </w:num>
+  <w:num w:numId="7" w16cid:durableId="1776636152">
+    <w:abstractNumId w:val="14"/>
+  </w:num>
+  <w:num w:numId="8" w16cid:durableId="313725434">
+    <w:abstractNumId w:val="4"/>
+  </w:num>
+  <w:num w:numId="9" w16cid:durableId="1783527571">
+    <w:abstractNumId w:val="3"/>
+  </w:num>
+  <w:num w:numId="10" w16cid:durableId="1456558081">
+    <w:abstractNumId w:val="7"/>
+  </w:num>
+  <w:num w:numId="11" w16cid:durableId="71201033">
+    <w:abstractNumId w:val="8"/>
+  </w:num>
+  <w:num w:numId="12" w16cid:durableId="1139152964">
+    <w:abstractNumId w:val="10"/>
+  </w:num>
+  <w:num w:numId="13" w16cid:durableId="194585268">
+    <w:abstractNumId w:val="5"/>
+  </w:num>
+  <w:num w:numId="14" w16cid:durableId="1850488568">
+    <w:abstractNumId w:val="6"/>
+  </w:num>
+  <w:num w:numId="15" w16cid:durableId="1703701174">
+    <w:abstractNumId w:val="17"/>
+  </w:num>
+  <w:num w:numId="16" w16cid:durableId="2101831066">
     <w:abstractNumId w:val="1"/>
   </w:num>
-  <w:num w:numId="2" w16cid:durableId="330302484">
-    <w:abstractNumId w:val="8"/>
-  </w:num>
-  <w:num w:numId="3" w16cid:durableId="852958806">
-    <w:abstractNumId w:val="12"/>
-  </w:num>
-  <w:num w:numId="4" w16cid:durableId="872694035">
-    <w:abstractNumId w:val="10"/>
-  </w:num>
-  <w:num w:numId="5" w16cid:durableId="108667922">
-    <w:abstractNumId w:val="14"/>
-  </w:num>
-  <w:num w:numId="6" w16cid:durableId="905997895">
-    <w:abstractNumId w:val="11"/>
-  </w:num>
-  <w:num w:numId="7" w16cid:durableId="1776636152">
-    <w:abstractNumId w:val="13"/>
-  </w:num>
-  <w:num w:numId="8" w16cid:durableId="313725434">
-    <w:abstractNumId w:val="3"/>
-  </w:num>
-  <w:num w:numId="9" w16cid:durableId="1783527571">
-    <w:abstractNumId w:val="2"/>
-  </w:num>
-  <w:num w:numId="10" w16cid:durableId="1456558081">
-    <w:abstractNumId w:val="6"/>
-  </w:num>
-  <w:num w:numId="11" w16cid:durableId="71201033">
-    <w:abstractNumId w:val="7"/>
-  </w:num>
-  <w:num w:numId="12" w16cid:durableId="1139152964">
-    <w:abstractNumId w:val="9"/>
-  </w:num>
-  <w:num w:numId="13" w16cid:durableId="194585268">
-    <w:abstractNumId w:val="4"/>
-  </w:num>
-  <w:num w:numId="14" w16cid:durableId="1850488568">
-    <w:abstractNumId w:val="5"/>
-  </w:num>
-  <w:num w:numId="15" w16cid:durableId="1703701174">
+  <w:num w:numId="17" w16cid:durableId="1612664934">
     <w:abstractNumId w:val="15"/>
   </w:num>
-  <w:num w:numId="16" w16cid:durableId="2101831066">
+  <w:num w:numId="18" w16cid:durableId="524635842">
     <w:abstractNumId w:val="0"/>
   </w:num>
 </w:numbering>
